--- a/blog后台数据接口.docx
+++ b/blog后台数据接口.docx
@@ -6,7 +6,6 @@
       <w:pPr>
         <w:spacing w:line="360" w:lineRule="auto"/>
         <w:rPr>
-          <w:rFonts w:hint="eastAsia"/>
           <w:sz w:val="24"/>
           <w:szCs w:val="24"/>
         </w:rPr>
@@ -37,7 +36,6 @@
       <w:pPr>
         <w:spacing w:line="360" w:lineRule="auto"/>
         <w:rPr>
-          <w:rFonts w:hint="eastAsia"/>
           <w:sz w:val="24"/>
           <w:szCs w:val="24"/>
         </w:rPr>
@@ -53,7 +51,6 @@
         <w:spacing w:line="360" w:lineRule="auto"/>
         <w:ind w:firstLineChars="0"/>
         <w:rPr>
-          <w:rFonts w:hint="eastAsia"/>
           <w:sz w:val="24"/>
           <w:szCs w:val="24"/>
         </w:rPr>
@@ -95,7 +92,6 @@
         <w:spacing w:line="360" w:lineRule="auto"/>
         <w:ind w:left="420" w:firstLineChars="0" w:firstLine="0"/>
         <w:rPr>
-          <w:rFonts w:hint="eastAsia"/>
           <w:sz w:val="24"/>
           <w:szCs w:val="24"/>
         </w:rPr>
@@ -123,7 +119,6 @@
         <w:spacing w:line="360" w:lineRule="auto"/>
         <w:ind w:left="420" w:firstLineChars="0" w:firstLine="0"/>
         <w:rPr>
-          <w:rFonts w:hint="eastAsia"/>
           <w:sz w:val="24"/>
           <w:szCs w:val="24"/>
         </w:rPr>
@@ -143,7 +138,6 @@
         <w:spacing w:line="360" w:lineRule="auto"/>
         <w:ind w:left="420" w:firstLineChars="0" w:firstLine="0"/>
         <w:rPr>
-          <w:rFonts w:hint="eastAsia"/>
           <w:sz w:val="24"/>
           <w:szCs w:val="24"/>
         </w:rPr>
@@ -164,7 +158,6 @@
         <w:spacing w:line="360" w:lineRule="auto"/>
         <w:ind w:left="420" w:firstLineChars="0" w:firstLine="0"/>
         <w:rPr>
-          <w:rFonts w:hint="eastAsia"/>
           <w:sz w:val="24"/>
           <w:szCs w:val="24"/>
         </w:rPr>
@@ -225,7 +218,6 @@
         <w:spacing w:line="360" w:lineRule="auto"/>
         <w:ind w:left="420" w:firstLineChars="0" w:firstLine="0"/>
         <w:rPr>
-          <w:rFonts w:hint="eastAsia"/>
           <w:sz w:val="24"/>
           <w:szCs w:val="24"/>
         </w:rPr>
@@ -253,7 +245,6 @@
         <w:spacing w:line="360" w:lineRule="auto"/>
         <w:ind w:left="420" w:firstLineChars="0" w:firstLine="0"/>
         <w:rPr>
-          <w:rFonts w:hint="eastAsia"/>
           <w:sz w:val="24"/>
           <w:szCs w:val="24"/>
         </w:rPr>
@@ -293,7 +284,6 @@
         <w:spacing w:line="360" w:lineRule="auto"/>
         <w:ind w:firstLineChars="0"/>
         <w:rPr>
-          <w:rFonts w:hint="eastAsia"/>
           <w:sz w:val="24"/>
           <w:szCs w:val="24"/>
         </w:rPr>
@@ -312,7 +302,6 @@
         <w:spacing w:line="360" w:lineRule="auto"/>
         <w:ind w:left="420" w:firstLineChars="0" w:firstLine="0"/>
         <w:rPr>
-          <w:rFonts w:hint="eastAsia"/>
           <w:sz w:val="24"/>
           <w:szCs w:val="24"/>
         </w:rPr>
@@ -340,7 +329,6 @@
         <w:spacing w:line="360" w:lineRule="auto"/>
         <w:ind w:left="420" w:firstLineChars="0" w:firstLine="0"/>
         <w:rPr>
-          <w:rFonts w:hint="eastAsia"/>
           <w:sz w:val="24"/>
           <w:szCs w:val="24"/>
         </w:rPr>
@@ -352,6 +340,14 @@
           <w:szCs w:val="24"/>
         </w:rPr>
         <w:t>请求参数：</w:t>
+      </w:r>
+      <w:r>
+        <w:rPr>
+          <w:rFonts w:hint="eastAsia"/>
+          <w:sz w:val="24"/>
+          <w:szCs w:val="24"/>
+        </w:rPr>
+        <w:t>arc_</w:t>
       </w:r>
       <w:r>
         <w:rPr>
@@ -532,7 +528,6 @@
         <w:spacing w:line="360" w:lineRule="auto"/>
         <w:ind w:firstLineChars="0"/>
         <w:rPr>
-          <w:rFonts w:hint="eastAsia"/>
           <w:sz w:val="24"/>
           <w:szCs w:val="24"/>
         </w:rPr>
@@ -551,7 +546,6 @@
         <w:spacing w:line="360" w:lineRule="auto"/>
         <w:ind w:left="420" w:firstLineChars="0" w:firstLine="0"/>
         <w:rPr>
-          <w:rFonts w:hint="eastAsia"/>
           <w:sz w:val="24"/>
           <w:szCs w:val="24"/>
         </w:rPr>
@@ -579,7 +573,6 @@
         <w:spacing w:line="360" w:lineRule="auto"/>
         <w:ind w:left="420" w:firstLineChars="0" w:firstLine="0"/>
         <w:rPr>
-          <w:rFonts w:hint="eastAsia"/>
           <w:sz w:val="24"/>
           <w:szCs w:val="24"/>
         </w:rPr>
@@ -635,7 +628,6 @@
         <w:spacing w:line="360" w:lineRule="auto"/>
         <w:ind w:firstLineChars="0"/>
         <w:rPr>
-          <w:rFonts w:hint="eastAsia"/>
           <w:sz w:val="24"/>
           <w:szCs w:val="24"/>
         </w:rPr>
@@ -654,7 +646,6 @@
         <w:spacing w:line="360" w:lineRule="auto"/>
         <w:ind w:left="420" w:firstLineChars="0" w:firstLine="0"/>
         <w:rPr>
-          <w:rFonts w:hint="eastAsia"/>
           <w:sz w:val="24"/>
           <w:szCs w:val="24"/>
         </w:rPr>
@@ -1230,6 +1221,7 @@
   <w:style w:type="paragraph" w:default="1" w:styleId="a">
     <w:name w:val="Normal"/>
     <w:qFormat/>
+    <w:rsid w:val="002D4241"/>
     <w:pPr>
       <w:widowControl w:val="0"/>
       <w:jc w:val="both"/>

--- a/blog后台数据接口.docx
+++ b/blog后台数据接口.docx
@@ -329,6 +329,7 @@
         <w:spacing w:line="360" w:lineRule="auto"/>
         <w:ind w:left="420" w:firstLineChars="0" w:firstLine="0"/>
         <w:rPr>
+          <w:rFonts w:hint="eastAsia"/>
           <w:sz w:val="24"/>
           <w:szCs w:val="24"/>
         </w:rPr>
@@ -516,6 +517,49 @@
           <w:szCs w:val="24"/>
         </w:rPr>
         <w:t>：身份验证信息</w:t>
+      </w:r>
+      <w:r>
+        <w:rPr>
+          <w:rFonts w:hint="eastAsia"/>
+          <w:sz w:val="24"/>
+          <w:szCs w:val="24"/>
+        </w:rPr>
+        <w:t>；</w:t>
+      </w:r>
+    </w:p>
+    <w:p>
+      <w:pPr>
+        <w:pStyle w:val="a5"/>
+        <w:spacing w:line="360" w:lineRule="auto"/>
+        <w:ind w:left="420" w:firstLineChars="0" w:firstLine="0"/>
+        <w:rPr>
+          <w:sz w:val="24"/>
+          <w:szCs w:val="24"/>
+        </w:rPr>
+      </w:pPr>
+      <w:r>
+        <w:rPr>
+          <w:rFonts w:hint="eastAsia"/>
+          <w:sz w:val="24"/>
+          <w:szCs w:val="24"/>
+        </w:rPr>
+        <w:t>返回：带有</w:t>
+      </w:r>
+      <w:r>
+        <w:rPr>
+          <w:rFonts w:hint="eastAsia"/>
+          <w:sz w:val="24"/>
+          <w:szCs w:val="24"/>
+        </w:rPr>
+        <w:t xml:space="preserve">arc_id </w:t>
+      </w:r>
+      <w:r>
+        <w:rPr>
+          <w:rFonts w:hint="eastAsia"/>
+          <w:sz w:val="24"/>
+          <w:szCs w:val="24"/>
+        </w:rPr>
+        <w:t>的结果</w:t>
       </w:r>
     </w:p>
     <w:p>
@@ -617,6 +661,38 @@
         </w:rPr>
         <w:t>当前显示页码</w:t>
       </w:r>
+      <w:r>
+        <w:rPr>
+          <w:rFonts w:hint="eastAsia"/>
+          <w:sz w:val="24"/>
+          <w:szCs w:val="24"/>
+        </w:rPr>
+        <w:t>（默认</w:t>
+      </w:r>
+      <w:r>
+        <w:rPr>
+          <w:rFonts w:hint="eastAsia"/>
+          <w:sz w:val="24"/>
+          <w:szCs w:val="24"/>
+        </w:rPr>
+        <w:t>1</w:t>
+      </w:r>
+      <w:r>
+        <w:rPr>
+          <w:rFonts w:hint="eastAsia"/>
+          <w:sz w:val="24"/>
+          <w:szCs w:val="24"/>
+        </w:rPr>
+        <w:t>）；每页显示列表数量：默认</w:t>
+      </w:r>
+      <w:r>
+        <w:rPr>
+          <w:rFonts w:hint="eastAsia"/>
+          <w:sz w:val="24"/>
+          <w:szCs w:val="24"/>
+        </w:rPr>
+        <w:t>10</w:t>
+      </w:r>
     </w:p>
     <w:p>
       <w:pPr>
@@ -673,6 +749,7 @@
         <w:spacing w:line="360" w:lineRule="auto"/>
         <w:ind w:left="420" w:firstLineChars="0" w:firstLine="0"/>
         <w:rPr>
+          <w:rFonts w:hint="eastAsia"/>
           <w:sz w:val="24"/>
           <w:szCs w:val="24"/>
         </w:rPr>
@@ -716,6 +793,222 @@
           <w:szCs w:val="24"/>
         </w:rPr>
         <w:t>唯一</w:t>
+      </w:r>
+    </w:p>
+    <w:p>
+      <w:pPr>
+        <w:pStyle w:val="a5"/>
+        <w:spacing w:line="360" w:lineRule="auto"/>
+        <w:ind w:left="420" w:firstLineChars="0" w:firstLine="0"/>
+        <w:rPr>
+          <w:rFonts w:hint="eastAsia"/>
+          <w:sz w:val="24"/>
+          <w:szCs w:val="24"/>
+        </w:rPr>
+      </w:pPr>
+    </w:p>
+    <w:p>
+      <w:pPr>
+        <w:pStyle w:val="a5"/>
+        <w:spacing w:line="360" w:lineRule="auto"/>
+        <w:ind w:left="420" w:firstLineChars="0" w:firstLine="0"/>
+        <w:rPr>
+          <w:rFonts w:hint="eastAsia"/>
+          <w:sz w:val="24"/>
+          <w:szCs w:val="24"/>
+        </w:rPr>
+      </w:pPr>
+      <w:r>
+        <w:rPr>
+          <w:rFonts w:hint="eastAsia"/>
+          <w:sz w:val="24"/>
+          <w:szCs w:val="24"/>
+        </w:rPr>
+        <w:t>文章不存在或者列表查询结果</w:t>
+      </w:r>
+      <w:r>
+        <w:rPr>
+          <w:rFonts w:hint="eastAsia"/>
+          <w:sz w:val="24"/>
+          <w:szCs w:val="24"/>
+        </w:rPr>
+        <w:t xml:space="preserve"> </w:t>
+      </w:r>
+      <w:r>
+        <w:rPr>
+          <w:rFonts w:hint="eastAsia"/>
+          <w:sz w:val="24"/>
+          <w:szCs w:val="24"/>
+        </w:rPr>
+        <w:t>无：显示自定义的</w:t>
+      </w:r>
+      <w:r>
+        <w:rPr>
+          <w:rFonts w:hint="eastAsia"/>
+          <w:sz w:val="24"/>
+          <w:szCs w:val="24"/>
+        </w:rPr>
+        <w:t>404</w:t>
+      </w:r>
+      <w:r>
+        <w:rPr>
+          <w:rFonts w:hint="eastAsia"/>
+          <w:sz w:val="24"/>
+          <w:szCs w:val="24"/>
+        </w:rPr>
+        <w:t>访问错误页面</w:t>
+      </w:r>
+      <w:r>
+        <w:rPr>
+          <w:rFonts w:hint="eastAsia"/>
+          <w:sz w:val="24"/>
+          <w:szCs w:val="24"/>
+        </w:rPr>
+        <w:t xml:space="preserve"> 5s </w:t>
+      </w:r>
+      <w:r>
+        <w:rPr>
+          <w:rFonts w:hint="eastAsia"/>
+          <w:sz w:val="24"/>
+          <w:szCs w:val="24"/>
+        </w:rPr>
+        <w:t>后跳转首页</w:t>
+      </w:r>
+    </w:p>
+    <w:p>
+      <w:pPr>
+        <w:pStyle w:val="a5"/>
+        <w:spacing w:line="360" w:lineRule="auto"/>
+        <w:ind w:left="420" w:firstLineChars="0" w:firstLine="0"/>
+        <w:rPr>
+          <w:rFonts w:hint="eastAsia"/>
+          <w:sz w:val="24"/>
+          <w:szCs w:val="24"/>
+        </w:rPr>
+      </w:pPr>
+    </w:p>
+    <w:p>
+      <w:pPr>
+        <w:pStyle w:val="a5"/>
+        <w:spacing w:line="360" w:lineRule="auto"/>
+        <w:ind w:left="420" w:firstLineChars="0" w:firstLine="0"/>
+        <w:rPr>
+          <w:rFonts w:hint="eastAsia"/>
+          <w:sz w:val="24"/>
+          <w:szCs w:val="24"/>
+        </w:rPr>
+      </w:pPr>
+    </w:p>
+    <w:p>
+      <w:pPr>
+        <w:pStyle w:val="a5"/>
+        <w:spacing w:line="360" w:lineRule="auto"/>
+        <w:ind w:left="420" w:firstLineChars="0" w:firstLine="0"/>
+        <w:rPr>
+          <w:rFonts w:hint="eastAsia"/>
+          <w:sz w:val="24"/>
+          <w:szCs w:val="24"/>
+        </w:rPr>
+      </w:pPr>
+    </w:p>
+    <w:p>
+      <w:pPr>
+        <w:pStyle w:val="a5"/>
+        <w:spacing w:line="360" w:lineRule="auto"/>
+        <w:ind w:left="420" w:firstLineChars="0" w:firstLine="0"/>
+        <w:rPr>
+          <w:rFonts w:hint="eastAsia"/>
+          <w:sz w:val="24"/>
+          <w:szCs w:val="24"/>
+        </w:rPr>
+      </w:pPr>
+    </w:p>
+    <w:p>
+      <w:pPr>
+        <w:pStyle w:val="a5"/>
+        <w:spacing w:line="360" w:lineRule="auto"/>
+        <w:ind w:left="420" w:firstLineChars="0" w:firstLine="0"/>
+        <w:rPr>
+          <w:rFonts w:hint="eastAsia"/>
+          <w:sz w:val="24"/>
+          <w:szCs w:val="24"/>
+        </w:rPr>
+      </w:pPr>
+    </w:p>
+    <w:p>
+      <w:pPr>
+        <w:pStyle w:val="a5"/>
+        <w:spacing w:line="360" w:lineRule="auto"/>
+        <w:ind w:left="420" w:firstLineChars="0" w:firstLine="0"/>
+        <w:rPr>
+          <w:rFonts w:hint="eastAsia"/>
+          <w:sz w:val="24"/>
+          <w:szCs w:val="24"/>
+        </w:rPr>
+      </w:pPr>
+      <w:r>
+        <w:rPr>
+          <w:rFonts w:hint="eastAsia"/>
+          <w:sz w:val="24"/>
+          <w:szCs w:val="24"/>
+        </w:rPr>
+        <w:lastRenderedPageBreak/>
+        <w:t>设计新增：</w:t>
+      </w:r>
+    </w:p>
+    <w:p>
+      <w:pPr>
+        <w:pStyle w:val="a5"/>
+        <w:spacing w:line="360" w:lineRule="auto"/>
+        <w:ind w:left="420" w:firstLineChars="0" w:firstLine="0"/>
+        <w:rPr>
+          <w:rFonts w:hint="eastAsia"/>
+          <w:sz w:val="24"/>
+          <w:szCs w:val="24"/>
+        </w:rPr>
+      </w:pPr>
+      <w:r>
+        <w:rPr>
+          <w:rFonts w:hint="eastAsia"/>
+          <w:sz w:val="24"/>
+          <w:szCs w:val="24"/>
+        </w:rPr>
+        <w:t>提交页面增加一个</w:t>
+      </w:r>
+      <w:r>
+        <w:rPr>
+          <w:rFonts w:hint="eastAsia"/>
+          <w:sz w:val="24"/>
+          <w:szCs w:val="24"/>
+        </w:rPr>
+        <w:t xml:space="preserve"> </w:t>
+      </w:r>
+      <w:r>
+        <w:rPr>
+          <w:rFonts w:hint="eastAsia"/>
+          <w:sz w:val="24"/>
+          <w:szCs w:val="24"/>
+        </w:rPr>
+        <w:t>文章摘要的文本域；</w:t>
+      </w:r>
+    </w:p>
+    <w:p>
+      <w:pPr>
+        <w:pStyle w:val="a5"/>
+        <w:spacing w:line="360" w:lineRule="auto"/>
+        <w:ind w:left="420" w:firstLineChars="0" w:firstLine="0"/>
+        <w:rPr>
+          <w:sz w:val="24"/>
+          <w:szCs w:val="24"/>
+        </w:rPr>
+      </w:pPr>
+      <w:r>
+        <w:rPr>
+          <w:rFonts w:hint="eastAsia"/>
+          <w:sz w:val="24"/>
+          <w:szCs w:val="24"/>
+        </w:rPr>
+        <w:t>非原创文章提供链接入口</w:t>
       </w:r>
     </w:p>
     <w:sectPr>

--- a/blog后台数据接口.docx
+++ b/blog后台数据接口.docx
@@ -329,7 +329,6 @@
         <w:spacing w:line="360" w:lineRule="auto"/>
         <w:ind w:left="420" w:firstLineChars="0" w:firstLine="0"/>
         <w:rPr>
-          <w:rFonts w:hint="eastAsia"/>
           <w:sz w:val="24"/>
           <w:szCs w:val="24"/>
         </w:rPr>
@@ -749,7 +748,6 @@
         <w:spacing w:line="360" w:lineRule="auto"/>
         <w:ind w:left="420" w:firstLineChars="0" w:firstLine="0"/>
         <w:rPr>
-          <w:rFonts w:hint="eastAsia"/>
           <w:sz w:val="24"/>
           <w:szCs w:val="24"/>
         </w:rPr>
@@ -801,19 +799,17 @@
         <w:spacing w:line="360" w:lineRule="auto"/>
         <w:ind w:left="420" w:firstLineChars="0" w:firstLine="0"/>
         <w:rPr>
-          <w:rFonts w:hint="eastAsia"/>
-          <w:sz w:val="24"/>
-          <w:szCs w:val="24"/>
-        </w:rPr>
-      </w:pPr>
-    </w:p>
-    <w:p>
-      <w:pPr>
-        <w:pStyle w:val="a5"/>
-        <w:spacing w:line="360" w:lineRule="auto"/>
-        <w:ind w:left="420" w:firstLineChars="0" w:firstLine="0"/>
-        <w:rPr>
-          <w:rFonts w:hint="eastAsia"/>
+          <w:sz w:val="24"/>
+          <w:szCs w:val="24"/>
+        </w:rPr>
+      </w:pPr>
+    </w:p>
+    <w:p>
+      <w:pPr>
+        <w:pStyle w:val="a5"/>
+        <w:spacing w:line="360" w:lineRule="auto"/>
+        <w:ind w:left="420" w:firstLineChars="0" w:firstLine="0"/>
+        <w:rPr>
           <w:sz w:val="24"/>
           <w:szCs w:val="24"/>
         </w:rPr>
@@ -881,67 +877,61 @@
         <w:spacing w:line="360" w:lineRule="auto"/>
         <w:ind w:left="420" w:firstLineChars="0" w:firstLine="0"/>
         <w:rPr>
-          <w:rFonts w:hint="eastAsia"/>
-          <w:sz w:val="24"/>
-          <w:szCs w:val="24"/>
-        </w:rPr>
-      </w:pPr>
-    </w:p>
-    <w:p>
-      <w:pPr>
-        <w:pStyle w:val="a5"/>
-        <w:spacing w:line="360" w:lineRule="auto"/>
-        <w:ind w:left="420" w:firstLineChars="0" w:firstLine="0"/>
-        <w:rPr>
-          <w:rFonts w:hint="eastAsia"/>
-          <w:sz w:val="24"/>
-          <w:szCs w:val="24"/>
-        </w:rPr>
-      </w:pPr>
-    </w:p>
-    <w:p>
-      <w:pPr>
-        <w:pStyle w:val="a5"/>
-        <w:spacing w:line="360" w:lineRule="auto"/>
-        <w:ind w:left="420" w:firstLineChars="0" w:firstLine="0"/>
-        <w:rPr>
-          <w:rFonts w:hint="eastAsia"/>
-          <w:sz w:val="24"/>
-          <w:szCs w:val="24"/>
-        </w:rPr>
-      </w:pPr>
-    </w:p>
-    <w:p>
-      <w:pPr>
-        <w:pStyle w:val="a5"/>
-        <w:spacing w:line="360" w:lineRule="auto"/>
-        <w:ind w:left="420" w:firstLineChars="0" w:firstLine="0"/>
-        <w:rPr>
-          <w:rFonts w:hint="eastAsia"/>
-          <w:sz w:val="24"/>
-          <w:szCs w:val="24"/>
-        </w:rPr>
-      </w:pPr>
-    </w:p>
-    <w:p>
-      <w:pPr>
-        <w:pStyle w:val="a5"/>
-        <w:spacing w:line="360" w:lineRule="auto"/>
-        <w:ind w:left="420" w:firstLineChars="0" w:firstLine="0"/>
-        <w:rPr>
-          <w:rFonts w:hint="eastAsia"/>
-          <w:sz w:val="24"/>
-          <w:szCs w:val="24"/>
-        </w:rPr>
-      </w:pPr>
-    </w:p>
-    <w:p>
-      <w:pPr>
-        <w:pStyle w:val="a5"/>
-        <w:spacing w:line="360" w:lineRule="auto"/>
-        <w:ind w:left="420" w:firstLineChars="0" w:firstLine="0"/>
-        <w:rPr>
-          <w:rFonts w:hint="eastAsia"/>
+          <w:sz w:val="24"/>
+          <w:szCs w:val="24"/>
+        </w:rPr>
+      </w:pPr>
+    </w:p>
+    <w:p>
+      <w:pPr>
+        <w:pStyle w:val="a5"/>
+        <w:spacing w:line="360" w:lineRule="auto"/>
+        <w:ind w:left="420" w:firstLineChars="0" w:firstLine="0"/>
+        <w:rPr>
+          <w:sz w:val="24"/>
+          <w:szCs w:val="24"/>
+        </w:rPr>
+      </w:pPr>
+    </w:p>
+    <w:p>
+      <w:pPr>
+        <w:pStyle w:val="a5"/>
+        <w:spacing w:line="360" w:lineRule="auto"/>
+        <w:ind w:left="420" w:firstLineChars="0" w:firstLine="0"/>
+        <w:rPr>
+          <w:sz w:val="24"/>
+          <w:szCs w:val="24"/>
+        </w:rPr>
+      </w:pPr>
+    </w:p>
+    <w:p>
+      <w:pPr>
+        <w:pStyle w:val="a5"/>
+        <w:spacing w:line="360" w:lineRule="auto"/>
+        <w:ind w:left="420" w:firstLineChars="0" w:firstLine="0"/>
+        <w:rPr>
+          <w:sz w:val="24"/>
+          <w:szCs w:val="24"/>
+        </w:rPr>
+      </w:pPr>
+    </w:p>
+    <w:p>
+      <w:pPr>
+        <w:pStyle w:val="a5"/>
+        <w:spacing w:line="360" w:lineRule="auto"/>
+        <w:ind w:left="420" w:firstLineChars="0" w:firstLine="0"/>
+        <w:rPr>
+          <w:sz w:val="24"/>
+          <w:szCs w:val="24"/>
+        </w:rPr>
+      </w:pPr>
+    </w:p>
+    <w:p>
+      <w:pPr>
+        <w:pStyle w:val="a5"/>
+        <w:spacing w:line="360" w:lineRule="auto"/>
+        <w:ind w:left="420" w:firstLineChars="0" w:firstLine="0"/>
+        <w:rPr>
           <w:sz w:val="24"/>
           <w:szCs w:val="24"/>
         </w:rPr>
@@ -962,7 +952,6 @@
         <w:spacing w:line="360" w:lineRule="auto"/>
         <w:ind w:left="420" w:firstLineChars="0" w:firstLine="0"/>
         <w:rPr>
-          <w:rFonts w:hint="eastAsia"/>
           <w:sz w:val="24"/>
           <w:szCs w:val="24"/>
         </w:rPr>
@@ -998,6 +987,7 @@
         <w:spacing w:line="360" w:lineRule="auto"/>
         <w:ind w:left="420" w:firstLineChars="0" w:firstLine="0"/>
         <w:rPr>
+          <w:rFonts w:hint="eastAsia"/>
           <w:sz w:val="24"/>
           <w:szCs w:val="24"/>
         </w:rPr>
@@ -1009,6 +999,129 @@
           <w:szCs w:val="24"/>
         </w:rPr>
         <w:t>非原创文章提供链接入口</w:t>
+      </w:r>
+      <w:r>
+        <w:rPr>
+          <w:rFonts w:hint="eastAsia"/>
+          <w:sz w:val="24"/>
+          <w:szCs w:val="24"/>
+        </w:rPr>
+        <w:t xml:space="preserve"> </w:t>
+      </w:r>
+      <w:r>
+        <w:rPr>
+          <w:rFonts w:hint="eastAsia"/>
+          <w:sz w:val="24"/>
+          <w:szCs w:val="24"/>
+        </w:rPr>
+        <w:t>显示不同模板</w:t>
+      </w:r>
+      <w:r>
+        <w:rPr>
+          <w:rFonts w:hint="eastAsia"/>
+          <w:sz w:val="24"/>
+          <w:szCs w:val="24"/>
+        </w:rPr>
+        <w:t xml:space="preserve"> </w:t>
+      </w:r>
+    </w:p>
+    <w:p>
+      <w:pPr>
+        <w:pStyle w:val="a5"/>
+        <w:spacing w:line="360" w:lineRule="auto"/>
+        <w:ind w:left="420" w:firstLineChars="0" w:firstLine="0"/>
+        <w:rPr>
+          <w:rFonts w:hint="eastAsia"/>
+          <w:sz w:val="24"/>
+          <w:szCs w:val="24"/>
+        </w:rPr>
+      </w:pPr>
+      <w:r>
+        <w:rPr>
+          <w:rFonts w:hint="eastAsia"/>
+          <w:sz w:val="24"/>
+          <w:szCs w:val="24"/>
+        </w:rPr>
+        <w:t>查询空结果提示的页面结构</w:t>
+      </w:r>
+      <w:r>
+        <w:rPr>
+          <w:rFonts w:hint="eastAsia"/>
+          <w:sz w:val="24"/>
+          <w:szCs w:val="24"/>
+        </w:rPr>
+        <w:t xml:space="preserve"> </w:t>
+      </w:r>
+      <w:r>
+        <w:rPr>
+          <w:rFonts w:hint="eastAsia"/>
+          <w:sz w:val="24"/>
+          <w:szCs w:val="24"/>
+        </w:rPr>
+        <w:t>完成</w:t>
+      </w:r>
+    </w:p>
+    <w:p>
+      <w:pPr>
+        <w:pStyle w:val="a5"/>
+        <w:spacing w:line="360" w:lineRule="auto"/>
+        <w:ind w:left="420" w:firstLineChars="0" w:firstLine="0"/>
+        <w:rPr>
+          <w:rFonts w:hint="eastAsia"/>
+          <w:sz w:val="24"/>
+          <w:szCs w:val="24"/>
+        </w:rPr>
+      </w:pPr>
+      <w:r>
+        <w:rPr>
+          <w:rFonts w:hint="eastAsia"/>
+          <w:sz w:val="24"/>
+          <w:szCs w:val="24"/>
+        </w:rPr>
+        <w:t>当前位置</w:t>
+      </w:r>
+      <w:r>
+        <w:rPr>
+          <w:rFonts w:hint="eastAsia"/>
+          <w:sz w:val="24"/>
+          <w:szCs w:val="24"/>
+        </w:rPr>
+        <w:t xml:space="preserve"> </w:t>
+      </w:r>
+      <w:r>
+        <w:rPr>
+          <w:rFonts w:hint="eastAsia"/>
+          <w:sz w:val="24"/>
+          <w:szCs w:val="24"/>
+        </w:rPr>
+        <w:t>完成</w:t>
+      </w:r>
+    </w:p>
+    <w:p>
+      <w:pPr>
+        <w:pStyle w:val="a5"/>
+        <w:spacing w:line="360" w:lineRule="auto"/>
+        <w:ind w:left="420" w:firstLineChars="0" w:firstLine="0"/>
+        <w:rPr>
+          <w:sz w:val="24"/>
+          <w:szCs w:val="24"/>
+        </w:rPr>
+      </w:pPr>
+      <w:r>
+        <w:rPr>
+          <w:rFonts w:hint="eastAsia"/>
+          <w:sz w:val="24"/>
+          <w:szCs w:val="24"/>
+        </w:rPr>
+        <w:t>分页</w:t>
+      </w:r>
+      <w:r>
+        <w:rPr>
+          <w:rFonts w:hint="eastAsia"/>
+          <w:sz w:val="24"/>
+          <w:szCs w:val="24"/>
+        </w:rPr>
+        <w:t xml:space="preserve"> </w:t>
       </w:r>
     </w:p>
     <w:sectPr>

--- a/blog后台数据接口.docx
+++ b/blog后台数据接口.docx
@@ -987,7 +987,6 @@
         <w:spacing w:line="360" w:lineRule="auto"/>
         <w:ind w:left="420" w:firstLineChars="0" w:firstLine="0"/>
         <w:rPr>
-          <w:rFonts w:hint="eastAsia"/>
           <w:sz w:val="24"/>
           <w:szCs w:val="24"/>
         </w:rPr>
@@ -1031,7 +1030,6 @@
         <w:spacing w:line="360" w:lineRule="auto"/>
         <w:ind w:left="420" w:firstLineChars="0" w:firstLine="0"/>
         <w:rPr>
-          <w:rFonts w:hint="eastAsia"/>
           <w:sz w:val="24"/>
           <w:szCs w:val="24"/>
         </w:rPr>
@@ -1067,7 +1065,6 @@
         <w:spacing w:line="360" w:lineRule="auto"/>
         <w:ind w:left="420" w:firstLineChars="0" w:firstLine="0"/>
         <w:rPr>
-          <w:rFonts w:hint="eastAsia"/>
           <w:sz w:val="24"/>
           <w:szCs w:val="24"/>
         </w:rPr>
@@ -1103,6 +1100,7 @@
         <w:spacing w:line="360" w:lineRule="auto"/>
         <w:ind w:left="420" w:firstLineChars="0" w:firstLine="0"/>
         <w:rPr>
+          <w:rFonts w:hint="eastAsia"/>
           <w:sz w:val="24"/>
           <w:szCs w:val="24"/>
         </w:rPr>
@@ -1122,6 +1120,85 @@
           <w:szCs w:val="24"/>
         </w:rPr>
         <w:t xml:space="preserve"> </w:t>
+      </w:r>
+    </w:p>
+    <w:p>
+      <w:pPr>
+        <w:pStyle w:val="a5"/>
+        <w:spacing w:line="360" w:lineRule="auto"/>
+        <w:ind w:left="420" w:firstLineChars="0" w:firstLine="0"/>
+        <w:rPr>
+          <w:rFonts w:hint="eastAsia"/>
+          <w:sz w:val="24"/>
+          <w:szCs w:val="24"/>
+        </w:rPr>
+      </w:pPr>
+    </w:p>
+    <w:p>
+      <w:pPr>
+        <w:pStyle w:val="a5"/>
+        <w:spacing w:line="360" w:lineRule="auto"/>
+        <w:ind w:left="420" w:firstLineChars="0" w:firstLine="0"/>
+        <w:rPr>
+          <w:sz w:val="24"/>
+          <w:szCs w:val="24"/>
+        </w:rPr>
+      </w:pPr>
+      <w:r>
+        <w:rPr>
+          <w:rFonts w:hint="eastAsia"/>
+          <w:sz w:val="24"/>
+          <w:szCs w:val="24"/>
+        </w:rPr>
+        <w:t>取消分页按钮</w:t>
+      </w:r>
+      <w:r>
+        <w:rPr>
+          <w:rFonts w:hint="eastAsia"/>
+          <w:sz w:val="24"/>
+          <w:szCs w:val="24"/>
+        </w:rPr>
+        <w:t xml:space="preserve"> </w:t>
+      </w:r>
+      <w:r>
+        <w:rPr>
+          <w:rFonts w:hint="eastAsia"/>
+          <w:sz w:val="24"/>
+          <w:szCs w:val="24"/>
+        </w:rPr>
+        <w:t>改用显示更多加载</w:t>
+      </w:r>
+      <w:r>
+        <w:rPr>
+          <w:rFonts w:hint="eastAsia"/>
+          <w:sz w:val="24"/>
+          <w:szCs w:val="24"/>
+        </w:rPr>
+        <w:t>5</w:t>
+      </w:r>
+      <w:r>
+        <w:rPr>
+          <w:rFonts w:hint="eastAsia"/>
+          <w:sz w:val="24"/>
+          <w:szCs w:val="24"/>
+        </w:rPr>
+        <w:t>条</w:t>
+      </w:r>
+      <w:r>
+        <w:rPr>
+          <w:rFonts w:hint="eastAsia"/>
+          <w:sz w:val="24"/>
+          <w:szCs w:val="24"/>
+        </w:rPr>
+        <w:t xml:space="preserve"> </w:t>
+      </w:r>
+      <w:r>
+        <w:rPr>
+          <w:rFonts w:hint="eastAsia"/>
+          <w:sz w:val="24"/>
+          <w:szCs w:val="24"/>
+        </w:rPr>
+        <w:t>以此类推</w:t>
       </w:r>
     </w:p>
     <w:sectPr>

--- a/blog后台数据接口.docx
+++ b/blog后台数据接口.docx
@@ -980,6 +980,14 @@
         </w:rPr>
         <w:t>文章摘要的文本域；</w:t>
       </w:r>
+      <w:r>
+        <w:rPr>
+          <w:rFonts w:hint="eastAsia"/>
+          <w:sz w:val="24"/>
+          <w:szCs w:val="24"/>
+        </w:rPr>
+        <w:t>完成</w:t>
+      </w:r>
     </w:p>
     <w:p>
       <w:pPr>
@@ -1023,6 +1031,14 @@
         </w:rPr>
         <w:t xml:space="preserve"> </w:t>
       </w:r>
+      <w:r>
+        <w:rPr>
+          <w:rFonts w:hint="eastAsia"/>
+          <w:sz w:val="24"/>
+          <w:szCs w:val="24"/>
+        </w:rPr>
+        <w:t>完成</w:t>
+      </w:r>
     </w:p>
     <w:p>
       <w:pPr>
@@ -1100,7 +1116,6 @@
         <w:spacing w:line="360" w:lineRule="auto"/>
         <w:ind w:left="420" w:firstLineChars="0" w:firstLine="0"/>
         <w:rPr>
-          <w:rFonts w:hint="eastAsia"/>
           <w:sz w:val="24"/>
           <w:szCs w:val="24"/>
         </w:rPr>
@@ -1121,18 +1136,68 @@
         </w:rPr>
         <w:t xml:space="preserve"> </w:t>
       </w:r>
-    </w:p>
-    <w:p>
-      <w:pPr>
-        <w:pStyle w:val="a5"/>
-        <w:spacing w:line="360" w:lineRule="auto"/>
-        <w:ind w:left="420" w:firstLineChars="0" w:firstLine="0"/>
-        <w:rPr>
-          <w:rFonts w:hint="eastAsia"/>
-          <w:sz w:val="24"/>
-          <w:szCs w:val="24"/>
-        </w:rPr>
-      </w:pPr>
+      <w:r>
+        <w:rPr>
+          <w:rFonts w:hint="eastAsia"/>
+          <w:sz w:val="24"/>
+          <w:szCs w:val="24"/>
+        </w:rPr>
+        <w:t>完成</w:t>
+      </w:r>
+    </w:p>
+    <w:p>
+      <w:pPr>
+        <w:pStyle w:val="a5"/>
+        <w:spacing w:line="360" w:lineRule="auto"/>
+        <w:ind w:left="420" w:firstLineChars="0" w:firstLine="0"/>
+        <w:rPr>
+          <w:rFonts w:hint="eastAsia"/>
+          <w:sz w:val="24"/>
+          <w:szCs w:val="24"/>
+        </w:rPr>
+      </w:pPr>
+      <w:r>
+        <w:rPr>
+          <w:sz w:val="24"/>
+          <w:szCs w:val="24"/>
+        </w:rPr>
+        <w:t>修改意见</w:t>
+      </w:r>
+      <w:r>
+        <w:rPr>
+          <w:rFonts w:hint="eastAsia"/>
+          <w:sz w:val="24"/>
+          <w:szCs w:val="24"/>
+        </w:rPr>
+        <w:t>：</w:t>
+      </w:r>
+    </w:p>
+    <w:p>
+      <w:pPr>
+        <w:pStyle w:val="a5"/>
+        <w:spacing w:line="360" w:lineRule="auto"/>
+        <w:ind w:left="420" w:firstLineChars="0" w:firstLine="0"/>
+        <w:rPr>
+          <w:sz w:val="24"/>
+          <w:szCs w:val="24"/>
+        </w:rPr>
+      </w:pPr>
+      <w:r>
+        <w:rPr>
+          <w:rFonts w:hint="eastAsia"/>
+          <w:sz w:val="24"/>
+          <w:szCs w:val="24"/>
+        </w:rPr>
+        <w:t>富文本使用开源免费的</w:t>
+      </w:r>
+      <w:r>
+        <w:rPr>
+          <w:rFonts w:hint="eastAsia"/>
+          <w:sz w:val="24"/>
+          <w:szCs w:val="24"/>
+        </w:rPr>
+        <w:t>markdown</w:t>
+      </w:r>
     </w:p>
     <w:p>
       <w:pPr>
@@ -1199,6 +1264,243 @@
           <w:szCs w:val="24"/>
         </w:rPr>
         <w:t>以此类推</w:t>
+      </w:r>
+      <w:r>
+        <w:rPr>
+          <w:rFonts w:hint="eastAsia"/>
+          <w:sz w:val="24"/>
+          <w:szCs w:val="24"/>
+        </w:rPr>
+        <w:t>；</w:t>
+      </w:r>
+    </w:p>
+    <w:p>
+      <w:pPr>
+        <w:pStyle w:val="a5"/>
+        <w:spacing w:line="360" w:lineRule="auto"/>
+        <w:ind w:left="420" w:firstLineChars="0" w:firstLine="0"/>
+        <w:rPr>
+          <w:sz w:val="24"/>
+          <w:szCs w:val="24"/>
+        </w:rPr>
+      </w:pPr>
+      <w:r>
+        <w:rPr>
+          <w:rFonts w:hint="eastAsia"/>
+          <w:sz w:val="24"/>
+          <w:szCs w:val="24"/>
+        </w:rPr>
+        <w:t>独立管理系统，包含登录验证，文章管理（删除）</w:t>
+      </w:r>
+      <w:r>
+        <w:rPr>
+          <w:rFonts w:hint="eastAsia"/>
+          <w:sz w:val="24"/>
+          <w:szCs w:val="24"/>
+        </w:rPr>
+        <w:t>,</w:t>
+      </w:r>
+      <w:r>
+        <w:rPr>
+          <w:rFonts w:hint="eastAsia"/>
+          <w:sz w:val="24"/>
+          <w:szCs w:val="24"/>
+        </w:rPr>
+        <w:t>评论管理；</w:t>
+      </w:r>
+    </w:p>
+    <w:p>
+      <w:pPr>
+        <w:pStyle w:val="a5"/>
+        <w:spacing w:line="360" w:lineRule="auto"/>
+        <w:ind w:left="420" w:firstLineChars="0" w:firstLine="0"/>
+        <w:rPr>
+          <w:sz w:val="24"/>
+          <w:szCs w:val="24"/>
+        </w:rPr>
+      </w:pPr>
+      <w:r>
+        <w:rPr>
+          <w:rFonts w:hint="eastAsia"/>
+          <w:sz w:val="24"/>
+          <w:szCs w:val="24"/>
+        </w:rPr>
+        <w:t>页面增加浏览次数处理；留言板（信息存储</w:t>
+      </w:r>
+      <w:r>
+        <w:rPr>
+          <w:rFonts w:hint="eastAsia"/>
+          <w:sz w:val="24"/>
+          <w:szCs w:val="24"/>
+        </w:rPr>
+        <w:t xml:space="preserve"> </w:t>
+      </w:r>
+      <w:r>
+        <w:rPr>
+          <w:rFonts w:hint="eastAsia"/>
+          <w:sz w:val="24"/>
+          <w:szCs w:val="24"/>
+        </w:rPr>
+        <w:t>不同的显示内容）</w:t>
+      </w:r>
+    </w:p>
+    <w:p>
+      <w:pPr>
+        <w:pStyle w:val="a5"/>
+        <w:spacing w:line="360" w:lineRule="auto"/>
+        <w:ind w:left="420" w:firstLineChars="0" w:firstLine="0"/>
+        <w:rPr>
+          <w:sz w:val="24"/>
+          <w:szCs w:val="24"/>
+        </w:rPr>
+      </w:pPr>
+      <w:r>
+        <w:rPr>
+          <w:rFonts w:hint="eastAsia"/>
+          <w:sz w:val="24"/>
+          <w:szCs w:val="24"/>
+        </w:rPr>
+        <w:t>登录验证：</w:t>
+      </w:r>
+    </w:p>
+    <w:p>
+      <w:pPr>
+        <w:pStyle w:val="a5"/>
+        <w:spacing w:line="360" w:lineRule="auto"/>
+        <w:ind w:left="420" w:firstLineChars="0" w:firstLine="0"/>
+        <w:rPr>
+          <w:sz w:val="24"/>
+          <w:szCs w:val="24"/>
+        </w:rPr>
+      </w:pPr>
+      <w:r>
+        <w:rPr>
+          <w:rFonts w:hint="eastAsia"/>
+          <w:sz w:val="24"/>
+          <w:szCs w:val="24"/>
+        </w:rPr>
+        <w:t>密码</w:t>
+      </w:r>
+      <w:r>
+        <w:rPr>
+          <w:rFonts w:hint="eastAsia"/>
+          <w:sz w:val="24"/>
+          <w:szCs w:val="24"/>
+        </w:rPr>
+        <w:t>md5</w:t>
+      </w:r>
+      <w:r>
+        <w:rPr>
+          <w:rFonts w:hint="eastAsia"/>
+          <w:sz w:val="24"/>
+          <w:szCs w:val="24"/>
+        </w:rPr>
+        <w:t>加密后截取前</w:t>
+      </w:r>
+      <w:r>
+        <w:rPr>
+          <w:rFonts w:hint="eastAsia"/>
+          <w:sz w:val="24"/>
+          <w:szCs w:val="24"/>
+        </w:rPr>
+        <w:t>16</w:t>
+      </w:r>
+      <w:r>
+        <w:rPr>
+          <w:rFonts w:hint="eastAsia"/>
+          <w:sz w:val="24"/>
+          <w:szCs w:val="24"/>
+        </w:rPr>
+        <w:t>位存入数据库；</w:t>
+      </w:r>
+    </w:p>
+    <w:p>
+      <w:pPr>
+        <w:pStyle w:val="a5"/>
+        <w:spacing w:line="360" w:lineRule="auto"/>
+        <w:ind w:left="420" w:firstLineChars="0" w:firstLine="0"/>
+        <w:rPr>
+          <w:sz w:val="24"/>
+          <w:szCs w:val="24"/>
+        </w:rPr>
+      </w:pPr>
+      <w:r>
+        <w:rPr>
+          <w:rFonts w:hint="eastAsia"/>
+          <w:sz w:val="24"/>
+          <w:szCs w:val="24"/>
+        </w:rPr>
+        <w:t>登录时候用过</w:t>
+      </w:r>
+      <w:r>
+        <w:rPr>
+          <w:rFonts w:hint="eastAsia"/>
+          <w:sz w:val="24"/>
+          <w:szCs w:val="24"/>
+        </w:rPr>
+        <w:t>name</w:t>
+      </w:r>
+      <w:r>
+        <w:rPr>
+          <w:rFonts w:hint="eastAsia"/>
+          <w:sz w:val="24"/>
+          <w:szCs w:val="24"/>
+        </w:rPr>
+        <w:t>值去查询数据库，与加密的进行比对；</w:t>
+      </w:r>
+    </w:p>
+    <w:p>
+      <w:pPr>
+        <w:pStyle w:val="a5"/>
+        <w:spacing w:line="360" w:lineRule="auto"/>
+        <w:ind w:left="420" w:firstLineChars="0" w:firstLine="0"/>
+        <w:rPr>
+          <w:sz w:val="24"/>
+          <w:szCs w:val="24"/>
+        </w:rPr>
+      </w:pPr>
+      <w:r>
+        <w:rPr>
+          <w:rFonts w:hint="eastAsia"/>
+          <w:sz w:val="24"/>
+          <w:szCs w:val="24"/>
+        </w:rPr>
+        <w:t>其他操作请求时候优先判断</w:t>
+      </w:r>
+      <w:r>
+        <w:rPr>
+          <w:rFonts w:hint="eastAsia"/>
+          <w:sz w:val="24"/>
+          <w:szCs w:val="24"/>
+        </w:rPr>
+        <w:t>token</w:t>
+      </w:r>
+      <w:r>
+        <w:rPr>
+          <w:rFonts w:hint="eastAsia"/>
+          <w:sz w:val="24"/>
+          <w:szCs w:val="24"/>
+        </w:rPr>
+        <w:t>是否过期；</w:t>
+      </w:r>
+    </w:p>
+    <w:p>
+      <w:pPr>
+        <w:pStyle w:val="a5"/>
+        <w:spacing w:line="360" w:lineRule="auto"/>
+        <w:ind w:left="420" w:firstLineChars="0" w:firstLine="0"/>
+        <w:rPr>
+          <w:sz w:val="24"/>
+          <w:szCs w:val="24"/>
+        </w:rPr>
+      </w:pPr>
+      <w:r>
+        <w:rPr>
+          <w:rFonts w:hint="eastAsia"/>
+          <w:sz w:val="24"/>
+          <w:szCs w:val="24"/>
+        </w:rPr>
+        <w:t>jwt jsonwebtoken;</w:t>
       </w:r>
     </w:p>
     <w:sectPr>

--- a/blog后台数据接口.docx
+++ b/blog后台数据接口.docx
@@ -1151,7 +1151,6 @@
         <w:spacing w:line="360" w:lineRule="auto"/>
         <w:ind w:left="420" w:firstLineChars="0" w:firstLine="0"/>
         <w:rPr>
-          <w:rFonts w:hint="eastAsia"/>
           <w:sz w:val="24"/>
           <w:szCs w:val="24"/>
         </w:rPr>
@@ -1490,6 +1489,7 @@
         <w:spacing w:line="360" w:lineRule="auto"/>
         <w:ind w:left="420" w:firstLineChars="0" w:firstLine="0"/>
         <w:rPr>
+          <w:rFonts w:hint="eastAsia"/>
           <w:sz w:val="24"/>
           <w:szCs w:val="24"/>
         </w:rPr>
@@ -1501,6 +1501,233 @@
           <w:szCs w:val="24"/>
         </w:rPr>
         <w:t>jwt jsonwebtoken;</w:t>
+      </w:r>
+    </w:p>
+    <w:p>
+      <w:pPr>
+        <w:pStyle w:val="a5"/>
+        <w:spacing w:line="360" w:lineRule="auto"/>
+        <w:ind w:left="420" w:firstLineChars="0" w:firstLine="0"/>
+        <w:rPr>
+          <w:rFonts w:hint="eastAsia"/>
+          <w:sz w:val="24"/>
+          <w:szCs w:val="24"/>
+        </w:rPr>
+      </w:pPr>
+      <w:r>
+        <w:rPr>
+          <w:rFonts w:hint="eastAsia"/>
+          <w:sz w:val="24"/>
+          <w:szCs w:val="24"/>
+        </w:rPr>
+        <w:t>后台管理系统构建</w:t>
+      </w:r>
+    </w:p>
+    <w:p>
+      <w:pPr>
+        <w:pStyle w:val="a5"/>
+        <w:spacing w:line="360" w:lineRule="auto"/>
+        <w:ind w:left="420" w:firstLineChars="0" w:firstLine="0"/>
+        <w:rPr>
+          <w:rFonts w:hint="eastAsia"/>
+          <w:sz w:val="24"/>
+          <w:szCs w:val="24"/>
+        </w:rPr>
+      </w:pPr>
+      <w:r>
+        <w:rPr>
+          <w:rFonts w:hint="eastAsia"/>
+          <w:sz w:val="24"/>
+          <w:szCs w:val="24"/>
+        </w:rPr>
+        <w:t>基础功能：</w:t>
+      </w:r>
+    </w:p>
+    <w:p>
+      <w:pPr>
+        <w:pStyle w:val="a5"/>
+        <w:spacing w:line="360" w:lineRule="auto"/>
+        <w:ind w:left="420" w:firstLineChars="0" w:firstLine="0"/>
+        <w:rPr>
+          <w:rFonts w:hint="eastAsia"/>
+          <w:sz w:val="24"/>
+          <w:szCs w:val="24"/>
+        </w:rPr>
+      </w:pPr>
+      <w:r>
+        <w:rPr>
+          <w:rFonts w:hint="eastAsia"/>
+          <w:sz w:val="24"/>
+          <w:szCs w:val="24"/>
+        </w:rPr>
+        <w:t>文章分类管理</w:t>
+      </w:r>
+      <w:r>
+        <w:rPr>
+          <w:rFonts w:hint="eastAsia"/>
+          <w:sz w:val="24"/>
+          <w:szCs w:val="24"/>
+        </w:rPr>
+        <w:t>--</w:t>
+      </w:r>
+      <w:r>
+        <w:rPr>
+          <w:rFonts w:hint="eastAsia"/>
+          <w:sz w:val="24"/>
+          <w:szCs w:val="24"/>
+        </w:rPr>
+        <w:t>新增类别</w:t>
+      </w:r>
+      <w:r>
+        <w:rPr>
+          <w:rFonts w:hint="eastAsia"/>
+          <w:sz w:val="24"/>
+          <w:szCs w:val="24"/>
+        </w:rPr>
+        <w:t>/</w:t>
+      </w:r>
+      <w:r>
+        <w:rPr>
+          <w:rFonts w:hint="eastAsia"/>
+          <w:sz w:val="24"/>
+          <w:szCs w:val="24"/>
+        </w:rPr>
+        <w:t>已分类重新分配</w:t>
+      </w:r>
+    </w:p>
+    <w:p>
+      <w:pPr>
+        <w:pStyle w:val="a5"/>
+        <w:spacing w:line="360" w:lineRule="auto"/>
+        <w:ind w:left="420" w:firstLineChars="0" w:firstLine="0"/>
+        <w:rPr>
+          <w:rFonts w:hint="eastAsia"/>
+          <w:sz w:val="24"/>
+          <w:szCs w:val="24"/>
+        </w:rPr>
+      </w:pPr>
+      <w:r>
+        <w:rPr>
+          <w:rFonts w:hint="eastAsia"/>
+          <w:sz w:val="24"/>
+          <w:szCs w:val="24"/>
+        </w:rPr>
+        <w:t>文章管理</w:t>
+      </w:r>
+      <w:r>
+        <w:rPr>
+          <w:rFonts w:hint="eastAsia"/>
+          <w:sz w:val="24"/>
+          <w:szCs w:val="24"/>
+        </w:rPr>
+        <w:t>--</w:t>
+      </w:r>
+      <w:r>
+        <w:rPr>
+          <w:rFonts w:hint="eastAsia"/>
+          <w:sz w:val="24"/>
+          <w:szCs w:val="24"/>
+        </w:rPr>
+        <w:t>编辑</w:t>
+      </w:r>
+      <w:r>
+        <w:rPr>
+          <w:rFonts w:hint="eastAsia"/>
+          <w:sz w:val="24"/>
+          <w:szCs w:val="24"/>
+        </w:rPr>
+        <w:t>/</w:t>
+      </w:r>
+      <w:r>
+        <w:rPr>
+          <w:rFonts w:hint="eastAsia"/>
+          <w:sz w:val="24"/>
+          <w:szCs w:val="24"/>
+        </w:rPr>
+        <w:t>删除</w:t>
+      </w:r>
+      <w:r>
+        <w:rPr>
+          <w:rFonts w:hint="eastAsia"/>
+          <w:sz w:val="24"/>
+          <w:szCs w:val="24"/>
+        </w:rPr>
+        <w:t>/</w:t>
+      </w:r>
+      <w:r>
+        <w:rPr>
+          <w:rFonts w:hint="eastAsia"/>
+          <w:sz w:val="24"/>
+          <w:szCs w:val="24"/>
+        </w:rPr>
+        <w:t>排序</w:t>
+      </w:r>
+    </w:p>
+    <w:p>
+      <w:pPr>
+        <w:pStyle w:val="a5"/>
+        <w:spacing w:line="360" w:lineRule="auto"/>
+        <w:ind w:left="420" w:firstLineChars="0" w:firstLine="0"/>
+        <w:rPr>
+          <w:sz w:val="24"/>
+          <w:szCs w:val="24"/>
+        </w:rPr>
+      </w:pPr>
+      <w:r>
+        <w:rPr>
+          <w:rFonts w:hint="eastAsia"/>
+          <w:sz w:val="24"/>
+          <w:szCs w:val="24"/>
+        </w:rPr>
+        <w:t>评论管理</w:t>
+      </w:r>
+      <w:r>
+        <w:rPr>
+          <w:rFonts w:hint="eastAsia"/>
+          <w:sz w:val="24"/>
+          <w:szCs w:val="24"/>
+        </w:rPr>
+        <w:t>--</w:t>
+      </w:r>
+      <w:r>
+        <w:rPr>
+          <w:rFonts w:hint="eastAsia"/>
+          <w:sz w:val="24"/>
+          <w:szCs w:val="24"/>
+        </w:rPr>
+        <w:t>评论审核</w:t>
+      </w:r>
+      <w:r>
+        <w:rPr>
+          <w:rFonts w:hint="eastAsia"/>
+          <w:sz w:val="24"/>
+          <w:szCs w:val="24"/>
+        </w:rPr>
+        <w:t>/</w:t>
+      </w:r>
+      <w:r>
+        <w:rPr>
+          <w:rFonts w:hint="eastAsia"/>
+          <w:sz w:val="24"/>
+          <w:szCs w:val="24"/>
+        </w:rPr>
+        <w:t>评论删除</w:t>
+      </w:r>
+      <w:r>
+        <w:rPr>
+          <w:rFonts w:hint="eastAsia"/>
+          <w:sz w:val="24"/>
+          <w:szCs w:val="24"/>
+        </w:rPr>
+        <w:t>/</w:t>
+      </w:r>
+      <w:r>
+        <w:rPr>
+          <w:rFonts w:hint="eastAsia"/>
+          <w:sz w:val="24"/>
+          <w:szCs w:val="24"/>
+        </w:rPr>
+        <w:t>回复</w:t>
       </w:r>
     </w:p>
     <w:sectPr>

--- a/blog后台数据接口.docx
+++ b/blog后台数据接口.docx
@@ -1489,7 +1489,6 @@
         <w:spacing w:line="360" w:lineRule="auto"/>
         <w:ind w:left="420" w:firstLineChars="0" w:firstLine="0"/>
         <w:rPr>
-          <w:rFonts w:hint="eastAsia"/>
           <w:sz w:val="24"/>
           <w:szCs w:val="24"/>
         </w:rPr>
@@ -1509,7 +1508,6 @@
         <w:spacing w:line="360" w:lineRule="auto"/>
         <w:ind w:left="420" w:firstLineChars="0" w:firstLine="0"/>
         <w:rPr>
-          <w:rFonts w:hint="eastAsia"/>
           <w:sz w:val="24"/>
           <w:szCs w:val="24"/>
         </w:rPr>
@@ -1529,7 +1527,6 @@
         <w:spacing w:line="360" w:lineRule="auto"/>
         <w:ind w:left="420" w:firstLineChars="0" w:firstLine="0"/>
         <w:rPr>
-          <w:rFonts w:hint="eastAsia"/>
           <w:sz w:val="24"/>
           <w:szCs w:val="24"/>
         </w:rPr>
@@ -1549,7 +1546,6 @@
         <w:spacing w:line="360" w:lineRule="auto"/>
         <w:ind w:left="420" w:firstLineChars="0" w:firstLine="0"/>
         <w:rPr>
-          <w:rFonts w:hint="eastAsia"/>
           <w:sz w:val="24"/>
           <w:szCs w:val="24"/>
         </w:rPr>
@@ -1601,7 +1597,6 @@
         <w:spacing w:line="360" w:lineRule="auto"/>
         <w:ind w:left="420" w:firstLineChars="0" w:firstLine="0"/>
         <w:rPr>
-          <w:rFonts w:hint="eastAsia"/>
           <w:sz w:val="24"/>
           <w:szCs w:val="24"/>
         </w:rPr>
@@ -1669,6 +1664,7 @@
         <w:spacing w:line="360" w:lineRule="auto"/>
         <w:ind w:left="420" w:firstLineChars="0" w:firstLine="0"/>
         <w:rPr>
+          <w:rFonts w:hint="eastAsia"/>
           <w:sz w:val="24"/>
           <w:szCs w:val="24"/>
         </w:rPr>
@@ -1728,6 +1724,133 @@
           <w:szCs w:val="24"/>
         </w:rPr>
         <w:t>回复</w:t>
+      </w:r>
+    </w:p>
+    <w:p>
+      <w:pPr>
+        <w:pStyle w:val="a5"/>
+        <w:spacing w:line="360" w:lineRule="auto"/>
+        <w:ind w:left="420" w:firstLineChars="0" w:firstLine="0"/>
+        <w:rPr>
+          <w:rFonts w:hint="eastAsia"/>
+          <w:sz w:val="24"/>
+          <w:szCs w:val="24"/>
+        </w:rPr>
+      </w:pPr>
+      <w:r>
+        <w:rPr>
+          <w:rFonts w:hint="eastAsia"/>
+          <w:sz w:val="24"/>
+          <w:szCs w:val="24"/>
+        </w:rPr>
+        <w:t>文章管理新增：</w:t>
+      </w:r>
+    </w:p>
+    <w:p>
+      <w:pPr>
+        <w:pStyle w:val="a5"/>
+        <w:spacing w:line="360" w:lineRule="auto"/>
+        <w:ind w:left="420" w:firstLineChars="0" w:firstLine="0"/>
+        <w:rPr>
+          <w:rFonts w:hint="eastAsia"/>
+          <w:sz w:val="24"/>
+          <w:szCs w:val="24"/>
+        </w:rPr>
+      </w:pPr>
+      <w:r>
+        <w:rPr>
+          <w:rFonts w:hint="eastAsia"/>
+          <w:sz w:val="24"/>
+          <w:szCs w:val="24"/>
+        </w:rPr>
+        <w:tab/>
+      </w:r>
+      <w:r>
+        <w:rPr>
+          <w:rFonts w:hint="eastAsia"/>
+          <w:sz w:val="24"/>
+          <w:szCs w:val="24"/>
+        </w:rPr>
+        <w:t>草稿状态加入审核</w:t>
+      </w:r>
+      <w:r>
+        <w:rPr>
+          <w:rFonts w:hint="eastAsia"/>
+          <w:sz w:val="24"/>
+          <w:szCs w:val="24"/>
+        </w:rPr>
+        <w:t>-</w:t>
+      </w:r>
+      <w:r>
+        <w:rPr>
+          <w:rFonts w:hint="eastAsia"/>
+          <w:sz w:val="24"/>
+          <w:szCs w:val="24"/>
+        </w:rPr>
+        <w:t>审核通过</w:t>
+      </w:r>
+    </w:p>
+    <w:p>
+      <w:pPr>
+        <w:pStyle w:val="a5"/>
+        <w:spacing w:line="360" w:lineRule="auto"/>
+        <w:ind w:left="420" w:firstLineChars="0" w:firstLine="0"/>
+        <w:rPr>
+          <w:rFonts w:hint="eastAsia"/>
+          <w:sz w:val="24"/>
+          <w:szCs w:val="24"/>
+        </w:rPr>
+      </w:pPr>
+      <w:r>
+        <w:rPr>
+          <w:rFonts w:hint="eastAsia"/>
+          <w:sz w:val="24"/>
+          <w:szCs w:val="24"/>
+        </w:rPr>
+        <w:t>网站部分：</w:t>
+      </w:r>
+    </w:p>
+    <w:p>
+      <w:pPr>
+        <w:pStyle w:val="a5"/>
+        <w:spacing w:line="360" w:lineRule="auto"/>
+        <w:ind w:left="420" w:firstLineChars="0" w:firstLine="0"/>
+        <w:rPr>
+          <w:sz w:val="24"/>
+          <w:szCs w:val="24"/>
+        </w:rPr>
+      </w:pPr>
+      <w:r>
+        <w:rPr>
+          <w:rFonts w:hint="eastAsia"/>
+          <w:sz w:val="24"/>
+          <w:szCs w:val="24"/>
+        </w:rPr>
+        <w:tab/>
+      </w:r>
+      <w:r>
+        <w:rPr>
+          <w:rFonts w:hint="eastAsia"/>
+          <w:sz w:val="24"/>
+          <w:szCs w:val="24"/>
+        </w:rPr>
+        <w:t>订阅功能</w:t>
+      </w:r>
+      <w:r>
+        <w:rPr>
+          <w:rFonts w:hint="eastAsia"/>
+          <w:sz w:val="24"/>
+          <w:szCs w:val="24"/>
+        </w:rPr>
+        <w:t>-</w:t>
+      </w:r>
+      <w:r>
+        <w:rPr>
+          <w:rFonts w:hint="eastAsia"/>
+          <w:sz w:val="24"/>
+          <w:szCs w:val="24"/>
+        </w:rPr>
+        <w:t>推送邮件</w:t>
       </w:r>
     </w:p>
     <w:sectPr>

--- a/blog后台数据接口.docx
+++ b/blog后台数据接口.docx
@@ -129,6 +129,25 @@
           <w:sz w:val="24"/>
           <w:szCs w:val="24"/>
         </w:rPr>
+        <w:t>关键问题登记，用于找回密码或者重置</w:t>
+      </w:r>
+    </w:p>
+    <w:p>
+      <w:pPr>
+        <w:pStyle w:val="a5"/>
+        <w:spacing w:line="360" w:lineRule="auto"/>
+        <w:ind w:left="420" w:firstLineChars="0" w:firstLine="0"/>
+        <w:rPr>
+          <w:sz w:val="24"/>
+          <w:szCs w:val="24"/>
+        </w:rPr>
+      </w:pPr>
+      <w:r>
+        <w:rPr>
+          <w:rFonts w:hint="eastAsia"/>
+          <w:sz w:val="24"/>
+          <w:szCs w:val="24"/>
+        </w:rPr>
         <w:t>请求参数：</w:t>
       </w:r>
     </w:p>
@@ -245,6 +264,7 @@
         <w:spacing w:line="360" w:lineRule="auto"/>
         <w:ind w:left="420" w:firstLineChars="0" w:firstLine="0"/>
         <w:rPr>
+          <w:rFonts w:hint="eastAsia"/>
           <w:sz w:val="24"/>
           <w:szCs w:val="24"/>
         </w:rPr>
@@ -272,6 +292,129 @@
           <w:szCs w:val="24"/>
         </w:rPr>
         <w:t>加密密码</w:t>
+      </w:r>
+      <w:r>
+        <w:rPr>
+          <w:rFonts w:hint="eastAsia"/>
+          <w:sz w:val="24"/>
+          <w:szCs w:val="24"/>
+        </w:rPr>
+        <w:t>;lastLoginAddress:</w:t>
+      </w:r>
+      <w:r>
+        <w:rPr>
+          <w:rFonts w:hint="eastAsia"/>
+          <w:sz w:val="24"/>
+          <w:szCs w:val="24"/>
+        </w:rPr>
+        <w:t>上次登录地点</w:t>
+      </w:r>
+      <w:r>
+        <w:rPr>
+          <w:rFonts w:hint="eastAsia"/>
+          <w:sz w:val="24"/>
+          <w:szCs w:val="24"/>
+        </w:rPr>
+        <w:t>;currentLoginAddress:</w:t>
+      </w:r>
+      <w:r>
+        <w:rPr>
+          <w:rFonts w:hint="eastAsia"/>
+          <w:sz w:val="24"/>
+          <w:szCs w:val="24"/>
+        </w:rPr>
+        <w:t>本地登录地点</w:t>
+      </w:r>
+    </w:p>
+    <w:p>
+      <w:pPr>
+        <w:pStyle w:val="a5"/>
+        <w:spacing w:line="360" w:lineRule="auto"/>
+        <w:ind w:left="420" w:firstLineChars="0" w:firstLine="0"/>
+        <w:rPr>
+          <w:rFonts w:hint="eastAsia"/>
+          <w:sz w:val="24"/>
+          <w:szCs w:val="24"/>
+        </w:rPr>
+      </w:pPr>
+    </w:p>
+    <w:p>
+      <w:pPr>
+        <w:pStyle w:val="a5"/>
+        <w:spacing w:line="360" w:lineRule="auto"/>
+        <w:ind w:left="420" w:firstLineChars="0" w:firstLine="0"/>
+        <w:rPr>
+          <w:rFonts w:hint="eastAsia"/>
+          <w:sz w:val="24"/>
+          <w:szCs w:val="24"/>
+        </w:rPr>
+      </w:pPr>
+      <w:r>
+        <w:rPr>
+          <w:rFonts w:hint="eastAsia"/>
+          <w:sz w:val="24"/>
+          <w:szCs w:val="24"/>
+        </w:rPr>
+        <w:t>退出登录：</w:t>
+      </w:r>
+      <w:r>
+        <w:rPr>
+          <w:rFonts w:hint="eastAsia"/>
+          <w:sz w:val="24"/>
+          <w:szCs w:val="24"/>
+        </w:rPr>
+        <w:t>localhost:8081/logout</w:t>
+      </w:r>
+    </w:p>
+    <w:p>
+      <w:pPr>
+        <w:pStyle w:val="a5"/>
+        <w:spacing w:line="360" w:lineRule="auto"/>
+        <w:ind w:left="420" w:firstLineChars="0" w:firstLine="0"/>
+        <w:rPr>
+          <w:rFonts w:hint="eastAsia"/>
+          <w:sz w:val="24"/>
+          <w:szCs w:val="24"/>
+        </w:rPr>
+      </w:pPr>
+    </w:p>
+    <w:p>
+      <w:pPr>
+        <w:pStyle w:val="a5"/>
+        <w:spacing w:line="360" w:lineRule="auto"/>
+        <w:ind w:left="420" w:firstLineChars="0" w:firstLine="0"/>
+        <w:rPr>
+          <w:rFonts w:hint="eastAsia"/>
+          <w:sz w:val="24"/>
+          <w:szCs w:val="24"/>
+        </w:rPr>
+      </w:pPr>
+      <w:r>
+        <w:rPr>
+          <w:rFonts w:hint="eastAsia"/>
+          <w:sz w:val="24"/>
+          <w:szCs w:val="24"/>
+        </w:rPr>
+        <w:t>登录历史记录表：</w:t>
+      </w:r>
+    </w:p>
+    <w:p>
+      <w:pPr>
+        <w:pStyle w:val="a5"/>
+        <w:spacing w:line="360" w:lineRule="auto"/>
+        <w:ind w:left="420" w:firstLineChars="0" w:firstLine="0"/>
+        <w:rPr>
+          <w:sz w:val="24"/>
+          <w:szCs w:val="24"/>
+        </w:rPr>
+      </w:pPr>
+      <w:r>
+        <w:rPr>
+          <w:rFonts w:hint="eastAsia"/>
+          <w:sz w:val="24"/>
+          <w:szCs w:val="24"/>
+        </w:rPr>
+        <w:t>登录时间；登录地点；登录设备；登出时间；登出地点；登出时间</w:t>
       </w:r>
     </w:p>
     <w:p>
@@ -820,6 +963,7 @@
           <w:sz w:val="24"/>
           <w:szCs w:val="24"/>
         </w:rPr>
+        <w:lastRenderedPageBreak/>
         <w:t>文章不存在或者列表查询结果</w:t>
       </w:r>
       <w:r>
@@ -942,827 +1086,824 @@
           <w:sz w:val="24"/>
           <w:szCs w:val="24"/>
         </w:rPr>
+        <w:t>设计新增：</w:t>
+      </w:r>
+    </w:p>
+    <w:p>
+      <w:pPr>
+        <w:pStyle w:val="a5"/>
+        <w:spacing w:line="360" w:lineRule="auto"/>
+        <w:ind w:left="420" w:firstLineChars="0" w:firstLine="0"/>
+        <w:rPr>
+          <w:sz w:val="24"/>
+          <w:szCs w:val="24"/>
+        </w:rPr>
+      </w:pPr>
+      <w:r>
+        <w:rPr>
+          <w:rFonts w:hint="eastAsia"/>
+          <w:sz w:val="24"/>
+          <w:szCs w:val="24"/>
+        </w:rPr>
+        <w:t>提交页面增加一个</w:t>
+      </w:r>
+      <w:r>
+        <w:rPr>
+          <w:rFonts w:hint="eastAsia"/>
+          <w:sz w:val="24"/>
+          <w:szCs w:val="24"/>
+        </w:rPr>
+        <w:t xml:space="preserve"> </w:t>
+      </w:r>
+      <w:r>
+        <w:rPr>
+          <w:rFonts w:hint="eastAsia"/>
+          <w:sz w:val="24"/>
+          <w:szCs w:val="24"/>
+        </w:rPr>
+        <w:t>文章摘要的文本域；</w:t>
+      </w:r>
+      <w:r>
+        <w:rPr>
+          <w:rFonts w:hint="eastAsia"/>
+          <w:sz w:val="24"/>
+          <w:szCs w:val="24"/>
+        </w:rPr>
+        <w:t>完成</w:t>
+      </w:r>
+    </w:p>
+    <w:p>
+      <w:pPr>
+        <w:pStyle w:val="a5"/>
+        <w:spacing w:line="360" w:lineRule="auto"/>
+        <w:ind w:left="420" w:firstLineChars="0" w:firstLine="0"/>
+        <w:rPr>
+          <w:sz w:val="24"/>
+          <w:szCs w:val="24"/>
+        </w:rPr>
+      </w:pPr>
+      <w:r>
+        <w:rPr>
+          <w:rFonts w:hint="eastAsia"/>
+          <w:sz w:val="24"/>
+          <w:szCs w:val="24"/>
+        </w:rPr>
+        <w:t>非原创文章提供链接入口</w:t>
+      </w:r>
+      <w:r>
+        <w:rPr>
+          <w:rFonts w:hint="eastAsia"/>
+          <w:sz w:val="24"/>
+          <w:szCs w:val="24"/>
+        </w:rPr>
+        <w:t xml:space="preserve"> </w:t>
+      </w:r>
+      <w:r>
+        <w:rPr>
+          <w:rFonts w:hint="eastAsia"/>
+          <w:sz w:val="24"/>
+          <w:szCs w:val="24"/>
+        </w:rPr>
+        <w:t>显示不同模板</w:t>
+      </w:r>
+      <w:r>
+        <w:rPr>
+          <w:rFonts w:hint="eastAsia"/>
+          <w:sz w:val="24"/>
+          <w:szCs w:val="24"/>
+        </w:rPr>
+        <w:t xml:space="preserve"> </w:t>
+      </w:r>
+      <w:r>
+        <w:rPr>
+          <w:rFonts w:hint="eastAsia"/>
+          <w:sz w:val="24"/>
+          <w:szCs w:val="24"/>
+        </w:rPr>
+        <w:t>完成</w:t>
+      </w:r>
+    </w:p>
+    <w:p>
+      <w:pPr>
+        <w:pStyle w:val="a5"/>
+        <w:spacing w:line="360" w:lineRule="auto"/>
+        <w:ind w:left="420" w:firstLineChars="0" w:firstLine="0"/>
+        <w:rPr>
+          <w:sz w:val="24"/>
+          <w:szCs w:val="24"/>
+        </w:rPr>
+      </w:pPr>
+      <w:r>
+        <w:rPr>
+          <w:rFonts w:hint="eastAsia"/>
+          <w:sz w:val="24"/>
+          <w:szCs w:val="24"/>
+        </w:rPr>
+        <w:t>查询空结果提示的页面结构</w:t>
+      </w:r>
+      <w:r>
+        <w:rPr>
+          <w:rFonts w:hint="eastAsia"/>
+          <w:sz w:val="24"/>
+          <w:szCs w:val="24"/>
+        </w:rPr>
+        <w:t xml:space="preserve"> </w:t>
+      </w:r>
+      <w:r>
+        <w:rPr>
+          <w:rFonts w:hint="eastAsia"/>
+          <w:sz w:val="24"/>
+          <w:szCs w:val="24"/>
+        </w:rPr>
+        <w:t>完成</w:t>
+      </w:r>
+    </w:p>
+    <w:p>
+      <w:pPr>
+        <w:pStyle w:val="a5"/>
+        <w:spacing w:line="360" w:lineRule="auto"/>
+        <w:ind w:left="420" w:firstLineChars="0" w:firstLine="0"/>
+        <w:rPr>
+          <w:sz w:val="24"/>
+          <w:szCs w:val="24"/>
+        </w:rPr>
+      </w:pPr>
+      <w:r>
+        <w:rPr>
+          <w:rFonts w:hint="eastAsia"/>
+          <w:sz w:val="24"/>
+          <w:szCs w:val="24"/>
+        </w:rPr>
+        <w:t>当前位置</w:t>
+      </w:r>
+      <w:r>
+        <w:rPr>
+          <w:rFonts w:hint="eastAsia"/>
+          <w:sz w:val="24"/>
+          <w:szCs w:val="24"/>
+        </w:rPr>
+        <w:t xml:space="preserve"> </w:t>
+      </w:r>
+      <w:r>
+        <w:rPr>
+          <w:rFonts w:hint="eastAsia"/>
+          <w:sz w:val="24"/>
+          <w:szCs w:val="24"/>
+        </w:rPr>
+        <w:t>完成</w:t>
+      </w:r>
+    </w:p>
+    <w:p>
+      <w:pPr>
+        <w:pStyle w:val="a5"/>
+        <w:spacing w:line="360" w:lineRule="auto"/>
+        <w:ind w:left="420" w:firstLineChars="0" w:firstLine="0"/>
+        <w:rPr>
+          <w:sz w:val="24"/>
+          <w:szCs w:val="24"/>
+        </w:rPr>
+      </w:pPr>
+      <w:r>
+        <w:rPr>
+          <w:rFonts w:hint="eastAsia"/>
+          <w:sz w:val="24"/>
+          <w:szCs w:val="24"/>
+        </w:rPr>
+        <w:t>分页</w:t>
+      </w:r>
+      <w:r>
+        <w:rPr>
+          <w:rFonts w:hint="eastAsia"/>
+          <w:sz w:val="24"/>
+          <w:szCs w:val="24"/>
+        </w:rPr>
+        <w:t xml:space="preserve"> </w:t>
+      </w:r>
+      <w:r>
+        <w:rPr>
+          <w:rFonts w:hint="eastAsia"/>
+          <w:sz w:val="24"/>
+          <w:szCs w:val="24"/>
+        </w:rPr>
+        <w:t>完成</w:t>
+      </w:r>
+    </w:p>
+    <w:p>
+      <w:pPr>
+        <w:pStyle w:val="a5"/>
+        <w:spacing w:line="360" w:lineRule="auto"/>
+        <w:ind w:left="420" w:firstLineChars="0" w:firstLine="0"/>
+        <w:rPr>
+          <w:sz w:val="24"/>
+          <w:szCs w:val="24"/>
+        </w:rPr>
+      </w:pPr>
+      <w:r>
+        <w:rPr>
+          <w:sz w:val="24"/>
+          <w:szCs w:val="24"/>
+        </w:rPr>
+        <w:t>修改意见</w:t>
+      </w:r>
+      <w:r>
+        <w:rPr>
+          <w:rFonts w:hint="eastAsia"/>
+          <w:sz w:val="24"/>
+          <w:szCs w:val="24"/>
+        </w:rPr>
+        <w:t>：</w:t>
+      </w:r>
+    </w:p>
+    <w:p>
+      <w:pPr>
+        <w:pStyle w:val="a5"/>
+        <w:spacing w:line="360" w:lineRule="auto"/>
+        <w:ind w:left="420" w:firstLineChars="0" w:firstLine="0"/>
+        <w:rPr>
+          <w:sz w:val="24"/>
+          <w:szCs w:val="24"/>
+        </w:rPr>
+      </w:pPr>
+      <w:r>
+        <w:rPr>
+          <w:rFonts w:hint="eastAsia"/>
+          <w:sz w:val="24"/>
+          <w:szCs w:val="24"/>
+        </w:rPr>
+        <w:t>富文本使用开源免费的</w:t>
+      </w:r>
+      <w:r>
+        <w:rPr>
+          <w:rFonts w:hint="eastAsia"/>
+          <w:sz w:val="24"/>
+          <w:szCs w:val="24"/>
+        </w:rPr>
+        <w:t>markdown</w:t>
+      </w:r>
+    </w:p>
+    <w:p>
+      <w:pPr>
+        <w:pStyle w:val="a5"/>
+        <w:spacing w:line="360" w:lineRule="auto"/>
+        <w:ind w:left="420" w:firstLineChars="0" w:firstLine="0"/>
+        <w:rPr>
+          <w:sz w:val="24"/>
+          <w:szCs w:val="24"/>
+        </w:rPr>
+      </w:pPr>
+      <w:r>
+        <w:rPr>
+          <w:rFonts w:hint="eastAsia"/>
+          <w:sz w:val="24"/>
+          <w:szCs w:val="24"/>
+        </w:rPr>
+        <w:t>取消分页按钮</w:t>
+      </w:r>
+      <w:r>
+        <w:rPr>
+          <w:rFonts w:hint="eastAsia"/>
+          <w:sz w:val="24"/>
+          <w:szCs w:val="24"/>
+        </w:rPr>
+        <w:t xml:space="preserve"> </w:t>
+      </w:r>
+      <w:r>
+        <w:rPr>
+          <w:rFonts w:hint="eastAsia"/>
+          <w:sz w:val="24"/>
+          <w:szCs w:val="24"/>
+        </w:rPr>
+        <w:t>改用显示更多加载</w:t>
+      </w:r>
+      <w:r>
+        <w:rPr>
+          <w:rFonts w:hint="eastAsia"/>
+          <w:sz w:val="24"/>
+          <w:szCs w:val="24"/>
+        </w:rPr>
+        <w:t>5</w:t>
+      </w:r>
+      <w:r>
+        <w:rPr>
+          <w:rFonts w:hint="eastAsia"/>
+          <w:sz w:val="24"/>
+          <w:szCs w:val="24"/>
+        </w:rPr>
+        <w:t>条</w:t>
+      </w:r>
+      <w:r>
+        <w:rPr>
+          <w:rFonts w:hint="eastAsia"/>
+          <w:sz w:val="24"/>
+          <w:szCs w:val="24"/>
+        </w:rPr>
+        <w:t xml:space="preserve"> </w:t>
+      </w:r>
+      <w:r>
+        <w:rPr>
+          <w:rFonts w:hint="eastAsia"/>
+          <w:sz w:val="24"/>
+          <w:szCs w:val="24"/>
+        </w:rPr>
+        <w:t>以此类推</w:t>
+      </w:r>
+      <w:r>
+        <w:rPr>
+          <w:rFonts w:hint="eastAsia"/>
+          <w:sz w:val="24"/>
+          <w:szCs w:val="24"/>
+        </w:rPr>
+        <w:t>；</w:t>
+      </w:r>
+    </w:p>
+    <w:p>
+      <w:pPr>
+        <w:pStyle w:val="a5"/>
+        <w:spacing w:line="360" w:lineRule="auto"/>
+        <w:ind w:left="420" w:firstLineChars="0" w:firstLine="0"/>
+        <w:rPr>
+          <w:sz w:val="24"/>
+          <w:szCs w:val="24"/>
+        </w:rPr>
+      </w:pPr>
+      <w:r>
+        <w:rPr>
+          <w:rFonts w:hint="eastAsia"/>
+          <w:sz w:val="24"/>
+          <w:szCs w:val="24"/>
+        </w:rPr>
+        <w:t>独立管理系统，包含登录验证，文章管理（删除）</w:t>
+      </w:r>
+      <w:r>
+        <w:rPr>
+          <w:rFonts w:hint="eastAsia"/>
+          <w:sz w:val="24"/>
+          <w:szCs w:val="24"/>
+        </w:rPr>
+        <w:t>,</w:t>
+      </w:r>
+      <w:r>
+        <w:rPr>
+          <w:rFonts w:hint="eastAsia"/>
+          <w:sz w:val="24"/>
+          <w:szCs w:val="24"/>
+        </w:rPr>
+        <w:t>评论管理；</w:t>
+      </w:r>
+    </w:p>
+    <w:p>
+      <w:pPr>
+        <w:pStyle w:val="a5"/>
+        <w:spacing w:line="360" w:lineRule="auto"/>
+        <w:ind w:left="420" w:firstLineChars="0" w:firstLine="0"/>
+        <w:rPr>
+          <w:sz w:val="24"/>
+          <w:szCs w:val="24"/>
+        </w:rPr>
+      </w:pPr>
+      <w:r>
+        <w:rPr>
+          <w:rFonts w:hint="eastAsia"/>
+          <w:sz w:val="24"/>
+          <w:szCs w:val="24"/>
+        </w:rPr>
+        <w:t>页面增加浏览次数处理；留言板（信息存储</w:t>
+      </w:r>
+      <w:r>
+        <w:rPr>
+          <w:rFonts w:hint="eastAsia"/>
+          <w:sz w:val="24"/>
+          <w:szCs w:val="24"/>
+        </w:rPr>
+        <w:t xml:space="preserve"> </w:t>
+      </w:r>
+      <w:r>
+        <w:rPr>
+          <w:rFonts w:hint="eastAsia"/>
+          <w:sz w:val="24"/>
+          <w:szCs w:val="24"/>
+        </w:rPr>
+        <w:t>不同的显示内容）</w:t>
+      </w:r>
+    </w:p>
+    <w:p>
+      <w:pPr>
+        <w:pStyle w:val="a5"/>
+        <w:spacing w:line="360" w:lineRule="auto"/>
+        <w:ind w:left="420" w:firstLineChars="0" w:firstLine="0"/>
+        <w:rPr>
+          <w:sz w:val="24"/>
+          <w:szCs w:val="24"/>
+        </w:rPr>
+      </w:pPr>
+      <w:r>
+        <w:rPr>
+          <w:rFonts w:hint="eastAsia"/>
+          <w:sz w:val="24"/>
+          <w:szCs w:val="24"/>
+        </w:rPr>
+        <w:t>登录验证：</w:t>
+      </w:r>
+    </w:p>
+    <w:p>
+      <w:pPr>
+        <w:pStyle w:val="a5"/>
+        <w:spacing w:line="360" w:lineRule="auto"/>
+        <w:ind w:left="420" w:firstLineChars="0" w:firstLine="0"/>
+        <w:rPr>
+          <w:sz w:val="24"/>
+          <w:szCs w:val="24"/>
+        </w:rPr>
+      </w:pPr>
+      <w:r>
+        <w:rPr>
+          <w:rFonts w:hint="eastAsia"/>
+          <w:sz w:val="24"/>
+          <w:szCs w:val="24"/>
+        </w:rPr>
+        <w:t>密码</w:t>
+      </w:r>
+      <w:r>
+        <w:rPr>
+          <w:rFonts w:hint="eastAsia"/>
+          <w:sz w:val="24"/>
+          <w:szCs w:val="24"/>
+        </w:rPr>
+        <w:t>md5</w:t>
+      </w:r>
+      <w:r>
+        <w:rPr>
+          <w:rFonts w:hint="eastAsia"/>
+          <w:sz w:val="24"/>
+          <w:szCs w:val="24"/>
+        </w:rPr>
+        <w:t>加密后截取前</w:t>
+      </w:r>
+      <w:r>
+        <w:rPr>
+          <w:rFonts w:hint="eastAsia"/>
+          <w:sz w:val="24"/>
+          <w:szCs w:val="24"/>
+        </w:rPr>
+        <w:t>16</w:t>
+      </w:r>
+      <w:r>
+        <w:rPr>
+          <w:rFonts w:hint="eastAsia"/>
+          <w:sz w:val="24"/>
+          <w:szCs w:val="24"/>
+        </w:rPr>
+        <w:t>位存入数据库；</w:t>
+      </w:r>
+    </w:p>
+    <w:p>
+      <w:pPr>
+        <w:pStyle w:val="a5"/>
+        <w:spacing w:line="360" w:lineRule="auto"/>
+        <w:ind w:left="420" w:firstLineChars="0" w:firstLine="0"/>
+        <w:rPr>
+          <w:sz w:val="24"/>
+          <w:szCs w:val="24"/>
+        </w:rPr>
+      </w:pPr>
+      <w:r>
+        <w:rPr>
+          <w:rFonts w:hint="eastAsia"/>
+          <w:sz w:val="24"/>
+          <w:szCs w:val="24"/>
+        </w:rPr>
+        <w:t>登录时候用过</w:t>
+      </w:r>
+      <w:r>
+        <w:rPr>
+          <w:rFonts w:hint="eastAsia"/>
+          <w:sz w:val="24"/>
+          <w:szCs w:val="24"/>
+        </w:rPr>
+        <w:t>name</w:t>
+      </w:r>
+      <w:r>
+        <w:rPr>
+          <w:rFonts w:hint="eastAsia"/>
+          <w:sz w:val="24"/>
+          <w:szCs w:val="24"/>
+        </w:rPr>
+        <w:t>值去查询数据库，与加密的进行比对；</w:t>
+      </w:r>
+    </w:p>
+    <w:p>
+      <w:pPr>
+        <w:pStyle w:val="a5"/>
+        <w:spacing w:line="360" w:lineRule="auto"/>
+        <w:ind w:left="420" w:firstLineChars="0" w:firstLine="0"/>
+        <w:rPr>
+          <w:sz w:val="24"/>
+          <w:szCs w:val="24"/>
+        </w:rPr>
+      </w:pPr>
+      <w:r>
+        <w:rPr>
+          <w:rFonts w:hint="eastAsia"/>
+          <w:sz w:val="24"/>
+          <w:szCs w:val="24"/>
+        </w:rPr>
+        <w:t>其他操作请求时候优先判断</w:t>
+      </w:r>
+      <w:r>
+        <w:rPr>
+          <w:rFonts w:hint="eastAsia"/>
+          <w:sz w:val="24"/>
+          <w:szCs w:val="24"/>
+        </w:rPr>
+        <w:t>token</w:t>
+      </w:r>
+      <w:r>
+        <w:rPr>
+          <w:rFonts w:hint="eastAsia"/>
+          <w:sz w:val="24"/>
+          <w:szCs w:val="24"/>
+        </w:rPr>
+        <w:t>是否过期；</w:t>
+      </w:r>
+    </w:p>
+    <w:p>
+      <w:pPr>
+        <w:pStyle w:val="a5"/>
+        <w:spacing w:line="360" w:lineRule="auto"/>
+        <w:ind w:left="420" w:firstLineChars="0" w:firstLine="0"/>
+        <w:rPr>
+          <w:sz w:val="24"/>
+          <w:szCs w:val="24"/>
+        </w:rPr>
+      </w:pPr>
+      <w:r>
+        <w:rPr>
+          <w:rFonts w:hint="eastAsia"/>
+          <w:sz w:val="24"/>
+          <w:szCs w:val="24"/>
+        </w:rPr>
+        <w:t>jwt jsonwebtoken;</w:t>
+      </w:r>
+    </w:p>
+    <w:p>
+      <w:pPr>
+        <w:pStyle w:val="a5"/>
+        <w:spacing w:line="360" w:lineRule="auto"/>
+        <w:ind w:left="420" w:firstLineChars="0" w:firstLine="0"/>
+        <w:rPr>
+          <w:sz w:val="24"/>
+          <w:szCs w:val="24"/>
+        </w:rPr>
+      </w:pPr>
+      <w:r>
+        <w:rPr>
+          <w:rFonts w:hint="eastAsia"/>
+          <w:sz w:val="24"/>
+          <w:szCs w:val="24"/>
+        </w:rPr>
+        <w:t>后台管理系统构建</w:t>
+      </w:r>
+    </w:p>
+    <w:p>
+      <w:pPr>
+        <w:pStyle w:val="a5"/>
+        <w:spacing w:line="360" w:lineRule="auto"/>
+        <w:ind w:left="420" w:firstLineChars="0" w:firstLine="0"/>
+        <w:rPr>
+          <w:sz w:val="24"/>
+          <w:szCs w:val="24"/>
+        </w:rPr>
+      </w:pPr>
+      <w:r>
+        <w:rPr>
+          <w:rFonts w:hint="eastAsia"/>
+          <w:sz w:val="24"/>
+          <w:szCs w:val="24"/>
+        </w:rPr>
+        <w:t>基础功能：</w:t>
+      </w:r>
+    </w:p>
+    <w:p>
+      <w:pPr>
+        <w:pStyle w:val="a5"/>
+        <w:spacing w:line="360" w:lineRule="auto"/>
+        <w:ind w:left="420" w:firstLineChars="0" w:firstLine="0"/>
+        <w:rPr>
+          <w:sz w:val="24"/>
+          <w:szCs w:val="24"/>
+        </w:rPr>
+      </w:pPr>
+      <w:r>
+        <w:rPr>
+          <w:rFonts w:hint="eastAsia"/>
+          <w:sz w:val="24"/>
+          <w:szCs w:val="24"/>
+        </w:rPr>
+        <w:t>文章分类管理</w:t>
+      </w:r>
+      <w:r>
+        <w:rPr>
+          <w:rFonts w:hint="eastAsia"/>
+          <w:sz w:val="24"/>
+          <w:szCs w:val="24"/>
+        </w:rPr>
+        <w:t>--</w:t>
+      </w:r>
+      <w:r>
+        <w:rPr>
+          <w:rFonts w:hint="eastAsia"/>
+          <w:sz w:val="24"/>
+          <w:szCs w:val="24"/>
+        </w:rPr>
+        <w:t>新增类别</w:t>
+      </w:r>
+      <w:r>
+        <w:rPr>
+          <w:rFonts w:hint="eastAsia"/>
+          <w:sz w:val="24"/>
+          <w:szCs w:val="24"/>
+        </w:rPr>
+        <w:t>/</w:t>
+      </w:r>
+      <w:r>
+        <w:rPr>
+          <w:rFonts w:hint="eastAsia"/>
+          <w:sz w:val="24"/>
+          <w:szCs w:val="24"/>
+        </w:rPr>
+        <w:t>已分类重新分配</w:t>
+      </w:r>
+    </w:p>
+    <w:p>
+      <w:pPr>
+        <w:pStyle w:val="a5"/>
+        <w:spacing w:line="360" w:lineRule="auto"/>
+        <w:ind w:left="420" w:firstLineChars="0" w:firstLine="0"/>
+        <w:rPr>
+          <w:sz w:val="24"/>
+          <w:szCs w:val="24"/>
+        </w:rPr>
+      </w:pPr>
+      <w:r>
+        <w:rPr>
+          <w:rFonts w:hint="eastAsia"/>
+          <w:sz w:val="24"/>
+          <w:szCs w:val="24"/>
+        </w:rPr>
+        <w:t>文章管理</w:t>
+      </w:r>
+      <w:r>
+        <w:rPr>
+          <w:rFonts w:hint="eastAsia"/>
+          <w:sz w:val="24"/>
+          <w:szCs w:val="24"/>
+        </w:rPr>
+        <w:t>--</w:t>
+      </w:r>
+      <w:r>
+        <w:rPr>
+          <w:rFonts w:hint="eastAsia"/>
+          <w:sz w:val="24"/>
+          <w:szCs w:val="24"/>
+        </w:rPr>
+        <w:t>编辑</w:t>
+      </w:r>
+      <w:r>
+        <w:rPr>
+          <w:rFonts w:hint="eastAsia"/>
+          <w:sz w:val="24"/>
+          <w:szCs w:val="24"/>
+        </w:rPr>
+        <w:t>/</w:t>
+      </w:r>
+      <w:r>
+        <w:rPr>
+          <w:rFonts w:hint="eastAsia"/>
+          <w:sz w:val="24"/>
+          <w:szCs w:val="24"/>
+        </w:rPr>
+        <w:t>删除</w:t>
+      </w:r>
+      <w:r>
+        <w:rPr>
+          <w:rFonts w:hint="eastAsia"/>
+          <w:sz w:val="24"/>
+          <w:szCs w:val="24"/>
+        </w:rPr>
+        <w:t>/</w:t>
+      </w:r>
+      <w:r>
+        <w:rPr>
+          <w:rFonts w:hint="eastAsia"/>
+          <w:sz w:val="24"/>
+          <w:szCs w:val="24"/>
+        </w:rPr>
+        <w:t>排序</w:t>
+      </w:r>
+    </w:p>
+    <w:p>
+      <w:pPr>
+        <w:pStyle w:val="a5"/>
+        <w:spacing w:line="360" w:lineRule="auto"/>
+        <w:ind w:left="420" w:firstLineChars="0" w:firstLine="0"/>
+        <w:rPr>
+          <w:sz w:val="24"/>
+          <w:szCs w:val="24"/>
+        </w:rPr>
+      </w:pPr>
+      <w:r>
+        <w:rPr>
+          <w:rFonts w:hint="eastAsia"/>
+          <w:sz w:val="24"/>
+          <w:szCs w:val="24"/>
+        </w:rPr>
+        <w:t>评论管理</w:t>
+      </w:r>
+      <w:r>
+        <w:rPr>
+          <w:rFonts w:hint="eastAsia"/>
+          <w:sz w:val="24"/>
+          <w:szCs w:val="24"/>
+        </w:rPr>
+        <w:t>--</w:t>
+      </w:r>
+      <w:r>
+        <w:rPr>
+          <w:rFonts w:hint="eastAsia"/>
+          <w:sz w:val="24"/>
+          <w:szCs w:val="24"/>
+        </w:rPr>
+        <w:t>评论审核</w:t>
+      </w:r>
+      <w:r>
+        <w:rPr>
+          <w:rFonts w:hint="eastAsia"/>
+          <w:sz w:val="24"/>
+          <w:szCs w:val="24"/>
+        </w:rPr>
+        <w:t>/</w:t>
+      </w:r>
+      <w:r>
+        <w:rPr>
+          <w:rFonts w:hint="eastAsia"/>
+          <w:sz w:val="24"/>
+          <w:szCs w:val="24"/>
+        </w:rPr>
+        <w:t>评论删除</w:t>
+      </w:r>
+      <w:r>
+        <w:rPr>
+          <w:rFonts w:hint="eastAsia"/>
+          <w:sz w:val="24"/>
+          <w:szCs w:val="24"/>
+        </w:rPr>
+        <w:t>/</w:t>
+      </w:r>
+      <w:r>
+        <w:rPr>
+          <w:rFonts w:hint="eastAsia"/>
+          <w:sz w:val="24"/>
+          <w:szCs w:val="24"/>
+        </w:rPr>
+        <w:t>回复</w:t>
+      </w:r>
+    </w:p>
+    <w:p>
+      <w:pPr>
+        <w:pStyle w:val="a5"/>
+        <w:spacing w:line="360" w:lineRule="auto"/>
+        <w:ind w:left="420" w:firstLineChars="0" w:firstLine="0"/>
+        <w:rPr>
+          <w:sz w:val="24"/>
+          <w:szCs w:val="24"/>
+        </w:rPr>
+      </w:pPr>
+      <w:r>
+        <w:rPr>
+          <w:rFonts w:hint="eastAsia"/>
+          <w:sz w:val="24"/>
+          <w:szCs w:val="24"/>
+        </w:rPr>
+        <w:t>文章管理新增：</w:t>
+      </w:r>
+    </w:p>
+    <w:p>
+      <w:pPr>
+        <w:pStyle w:val="a5"/>
+        <w:spacing w:line="360" w:lineRule="auto"/>
+        <w:ind w:left="420" w:firstLineChars="0" w:firstLine="0"/>
+        <w:rPr>
+          <w:sz w:val="24"/>
+          <w:szCs w:val="24"/>
+        </w:rPr>
+      </w:pPr>
+      <w:r>
+        <w:rPr>
+          <w:rFonts w:hint="eastAsia"/>
+          <w:sz w:val="24"/>
+          <w:szCs w:val="24"/>
+        </w:rPr>
         <w:lastRenderedPageBreak/>
-        <w:t>设计新增：</w:t>
-      </w:r>
-    </w:p>
-    <w:p>
-      <w:pPr>
-        <w:pStyle w:val="a5"/>
-        <w:spacing w:line="360" w:lineRule="auto"/>
-        <w:ind w:left="420" w:firstLineChars="0" w:firstLine="0"/>
-        <w:rPr>
-          <w:sz w:val="24"/>
-          <w:szCs w:val="24"/>
-        </w:rPr>
-      </w:pPr>
-      <w:r>
-        <w:rPr>
-          <w:rFonts w:hint="eastAsia"/>
-          <w:sz w:val="24"/>
-          <w:szCs w:val="24"/>
-        </w:rPr>
-        <w:t>提交页面增加一个</w:t>
-      </w:r>
-      <w:r>
-        <w:rPr>
-          <w:rFonts w:hint="eastAsia"/>
-          <w:sz w:val="24"/>
-          <w:szCs w:val="24"/>
-        </w:rPr>
-        <w:t xml:space="preserve"> </w:t>
-      </w:r>
-      <w:r>
-        <w:rPr>
-          <w:rFonts w:hint="eastAsia"/>
-          <w:sz w:val="24"/>
-          <w:szCs w:val="24"/>
-        </w:rPr>
-        <w:t>文章摘要的文本域；</w:t>
-      </w:r>
-      <w:r>
-        <w:rPr>
-          <w:rFonts w:hint="eastAsia"/>
-          <w:sz w:val="24"/>
-          <w:szCs w:val="24"/>
-        </w:rPr>
-        <w:t>完成</w:t>
-      </w:r>
-    </w:p>
-    <w:p>
-      <w:pPr>
-        <w:pStyle w:val="a5"/>
-        <w:spacing w:line="360" w:lineRule="auto"/>
-        <w:ind w:left="420" w:firstLineChars="0" w:firstLine="0"/>
-        <w:rPr>
-          <w:sz w:val="24"/>
-          <w:szCs w:val="24"/>
-        </w:rPr>
-      </w:pPr>
-      <w:r>
-        <w:rPr>
-          <w:rFonts w:hint="eastAsia"/>
-          <w:sz w:val="24"/>
-          <w:szCs w:val="24"/>
-        </w:rPr>
-        <w:t>非原创文章提供链接入口</w:t>
-      </w:r>
-      <w:r>
-        <w:rPr>
-          <w:rFonts w:hint="eastAsia"/>
-          <w:sz w:val="24"/>
-          <w:szCs w:val="24"/>
-        </w:rPr>
-        <w:t xml:space="preserve"> </w:t>
-      </w:r>
-      <w:r>
-        <w:rPr>
-          <w:rFonts w:hint="eastAsia"/>
-          <w:sz w:val="24"/>
-          <w:szCs w:val="24"/>
-        </w:rPr>
-        <w:t>显示不同模板</w:t>
-      </w:r>
-      <w:r>
-        <w:rPr>
-          <w:rFonts w:hint="eastAsia"/>
-          <w:sz w:val="24"/>
-          <w:szCs w:val="24"/>
-        </w:rPr>
-        <w:t xml:space="preserve"> </w:t>
-      </w:r>
-      <w:r>
-        <w:rPr>
-          <w:rFonts w:hint="eastAsia"/>
-          <w:sz w:val="24"/>
-          <w:szCs w:val="24"/>
-        </w:rPr>
-        <w:t>完成</w:t>
-      </w:r>
-    </w:p>
-    <w:p>
-      <w:pPr>
-        <w:pStyle w:val="a5"/>
-        <w:spacing w:line="360" w:lineRule="auto"/>
-        <w:ind w:left="420" w:firstLineChars="0" w:firstLine="0"/>
-        <w:rPr>
-          <w:sz w:val="24"/>
-          <w:szCs w:val="24"/>
-        </w:rPr>
-      </w:pPr>
-      <w:r>
-        <w:rPr>
-          <w:rFonts w:hint="eastAsia"/>
-          <w:sz w:val="24"/>
-          <w:szCs w:val="24"/>
-        </w:rPr>
-        <w:t>查询空结果提示的页面结构</w:t>
-      </w:r>
-      <w:r>
-        <w:rPr>
-          <w:rFonts w:hint="eastAsia"/>
-          <w:sz w:val="24"/>
-          <w:szCs w:val="24"/>
-        </w:rPr>
-        <w:t xml:space="preserve"> </w:t>
-      </w:r>
-      <w:r>
-        <w:rPr>
-          <w:rFonts w:hint="eastAsia"/>
-          <w:sz w:val="24"/>
-          <w:szCs w:val="24"/>
-        </w:rPr>
-        <w:t>完成</w:t>
-      </w:r>
-    </w:p>
-    <w:p>
-      <w:pPr>
-        <w:pStyle w:val="a5"/>
-        <w:spacing w:line="360" w:lineRule="auto"/>
-        <w:ind w:left="420" w:firstLineChars="0" w:firstLine="0"/>
-        <w:rPr>
-          <w:sz w:val="24"/>
-          <w:szCs w:val="24"/>
-        </w:rPr>
-      </w:pPr>
-      <w:r>
-        <w:rPr>
-          <w:rFonts w:hint="eastAsia"/>
-          <w:sz w:val="24"/>
-          <w:szCs w:val="24"/>
-        </w:rPr>
-        <w:t>当前位置</w:t>
-      </w:r>
-      <w:r>
-        <w:rPr>
-          <w:rFonts w:hint="eastAsia"/>
-          <w:sz w:val="24"/>
-          <w:szCs w:val="24"/>
-        </w:rPr>
-        <w:t xml:space="preserve"> </w:t>
-      </w:r>
-      <w:r>
-        <w:rPr>
-          <w:rFonts w:hint="eastAsia"/>
-          <w:sz w:val="24"/>
-          <w:szCs w:val="24"/>
-        </w:rPr>
-        <w:t>完成</w:t>
-      </w:r>
-    </w:p>
-    <w:p>
-      <w:pPr>
-        <w:pStyle w:val="a5"/>
-        <w:spacing w:line="360" w:lineRule="auto"/>
-        <w:ind w:left="420" w:firstLineChars="0" w:firstLine="0"/>
-        <w:rPr>
-          <w:sz w:val="24"/>
-          <w:szCs w:val="24"/>
-        </w:rPr>
-      </w:pPr>
-      <w:r>
-        <w:rPr>
-          <w:rFonts w:hint="eastAsia"/>
-          <w:sz w:val="24"/>
-          <w:szCs w:val="24"/>
-        </w:rPr>
-        <w:t>分页</w:t>
-      </w:r>
-      <w:r>
-        <w:rPr>
-          <w:rFonts w:hint="eastAsia"/>
-          <w:sz w:val="24"/>
-          <w:szCs w:val="24"/>
-        </w:rPr>
-        <w:t xml:space="preserve"> </w:t>
-      </w:r>
-      <w:r>
-        <w:rPr>
-          <w:rFonts w:hint="eastAsia"/>
-          <w:sz w:val="24"/>
-          <w:szCs w:val="24"/>
-        </w:rPr>
-        <w:t>完成</w:t>
-      </w:r>
-    </w:p>
-    <w:p>
-      <w:pPr>
-        <w:pStyle w:val="a5"/>
-        <w:spacing w:line="360" w:lineRule="auto"/>
-        <w:ind w:left="420" w:firstLineChars="0" w:firstLine="0"/>
-        <w:rPr>
-          <w:sz w:val="24"/>
-          <w:szCs w:val="24"/>
-        </w:rPr>
-      </w:pPr>
-      <w:r>
-        <w:rPr>
-          <w:sz w:val="24"/>
-          <w:szCs w:val="24"/>
-        </w:rPr>
-        <w:t>修改意见</w:t>
-      </w:r>
-      <w:r>
-        <w:rPr>
-          <w:rFonts w:hint="eastAsia"/>
-          <w:sz w:val="24"/>
-          <w:szCs w:val="24"/>
-        </w:rPr>
-        <w:t>：</w:t>
-      </w:r>
-    </w:p>
-    <w:p>
-      <w:pPr>
-        <w:pStyle w:val="a5"/>
-        <w:spacing w:line="360" w:lineRule="auto"/>
-        <w:ind w:left="420" w:firstLineChars="0" w:firstLine="0"/>
-        <w:rPr>
-          <w:sz w:val="24"/>
-          <w:szCs w:val="24"/>
-        </w:rPr>
-      </w:pPr>
-      <w:r>
-        <w:rPr>
-          <w:rFonts w:hint="eastAsia"/>
-          <w:sz w:val="24"/>
-          <w:szCs w:val="24"/>
-        </w:rPr>
-        <w:t>富文本使用开源免费的</w:t>
-      </w:r>
-      <w:r>
-        <w:rPr>
-          <w:rFonts w:hint="eastAsia"/>
-          <w:sz w:val="24"/>
-          <w:szCs w:val="24"/>
-        </w:rPr>
-        <w:t>markdown</w:t>
-      </w:r>
-    </w:p>
-    <w:p>
-      <w:pPr>
-        <w:pStyle w:val="a5"/>
-        <w:spacing w:line="360" w:lineRule="auto"/>
-        <w:ind w:left="420" w:firstLineChars="0" w:firstLine="0"/>
-        <w:rPr>
-          <w:sz w:val="24"/>
-          <w:szCs w:val="24"/>
-        </w:rPr>
-      </w:pPr>
-      <w:r>
-        <w:rPr>
-          <w:rFonts w:hint="eastAsia"/>
-          <w:sz w:val="24"/>
-          <w:szCs w:val="24"/>
-        </w:rPr>
-        <w:t>取消分页按钮</w:t>
-      </w:r>
-      <w:r>
-        <w:rPr>
-          <w:rFonts w:hint="eastAsia"/>
-          <w:sz w:val="24"/>
-          <w:szCs w:val="24"/>
-        </w:rPr>
-        <w:t xml:space="preserve"> </w:t>
-      </w:r>
-      <w:r>
-        <w:rPr>
-          <w:rFonts w:hint="eastAsia"/>
-          <w:sz w:val="24"/>
-          <w:szCs w:val="24"/>
-        </w:rPr>
-        <w:t>改用显示更多加载</w:t>
-      </w:r>
-      <w:r>
-        <w:rPr>
-          <w:rFonts w:hint="eastAsia"/>
-          <w:sz w:val="24"/>
-          <w:szCs w:val="24"/>
-        </w:rPr>
-        <w:t>5</w:t>
-      </w:r>
-      <w:r>
-        <w:rPr>
-          <w:rFonts w:hint="eastAsia"/>
-          <w:sz w:val="24"/>
-          <w:szCs w:val="24"/>
-        </w:rPr>
-        <w:t>条</w:t>
-      </w:r>
-      <w:r>
-        <w:rPr>
-          <w:rFonts w:hint="eastAsia"/>
-          <w:sz w:val="24"/>
-          <w:szCs w:val="24"/>
-        </w:rPr>
-        <w:t xml:space="preserve"> </w:t>
-      </w:r>
-      <w:r>
-        <w:rPr>
-          <w:rFonts w:hint="eastAsia"/>
-          <w:sz w:val="24"/>
-          <w:szCs w:val="24"/>
-        </w:rPr>
-        <w:t>以此类推</w:t>
-      </w:r>
-      <w:r>
-        <w:rPr>
-          <w:rFonts w:hint="eastAsia"/>
-          <w:sz w:val="24"/>
-          <w:szCs w:val="24"/>
-        </w:rPr>
-        <w:t>；</w:t>
-      </w:r>
-    </w:p>
-    <w:p>
-      <w:pPr>
-        <w:pStyle w:val="a5"/>
-        <w:spacing w:line="360" w:lineRule="auto"/>
-        <w:ind w:left="420" w:firstLineChars="0" w:firstLine="0"/>
-        <w:rPr>
-          <w:sz w:val="24"/>
-          <w:szCs w:val="24"/>
-        </w:rPr>
-      </w:pPr>
-      <w:r>
-        <w:rPr>
-          <w:rFonts w:hint="eastAsia"/>
-          <w:sz w:val="24"/>
-          <w:szCs w:val="24"/>
-        </w:rPr>
-        <w:t>独立管理系统，包含登录验证，文章管理（删除）</w:t>
-      </w:r>
-      <w:r>
-        <w:rPr>
-          <w:rFonts w:hint="eastAsia"/>
-          <w:sz w:val="24"/>
-          <w:szCs w:val="24"/>
-        </w:rPr>
-        <w:t>,</w:t>
-      </w:r>
-      <w:r>
-        <w:rPr>
-          <w:rFonts w:hint="eastAsia"/>
-          <w:sz w:val="24"/>
-          <w:szCs w:val="24"/>
-        </w:rPr>
-        <w:t>评论管理；</w:t>
-      </w:r>
-    </w:p>
-    <w:p>
-      <w:pPr>
-        <w:pStyle w:val="a5"/>
-        <w:spacing w:line="360" w:lineRule="auto"/>
-        <w:ind w:left="420" w:firstLineChars="0" w:firstLine="0"/>
-        <w:rPr>
-          <w:sz w:val="24"/>
-          <w:szCs w:val="24"/>
-        </w:rPr>
-      </w:pPr>
-      <w:r>
-        <w:rPr>
-          <w:rFonts w:hint="eastAsia"/>
-          <w:sz w:val="24"/>
-          <w:szCs w:val="24"/>
-        </w:rPr>
-        <w:t>页面增加浏览次数处理；留言板（信息存储</w:t>
-      </w:r>
-      <w:r>
-        <w:rPr>
-          <w:rFonts w:hint="eastAsia"/>
-          <w:sz w:val="24"/>
-          <w:szCs w:val="24"/>
-        </w:rPr>
-        <w:t xml:space="preserve"> </w:t>
-      </w:r>
-      <w:r>
-        <w:rPr>
-          <w:rFonts w:hint="eastAsia"/>
-          <w:sz w:val="24"/>
-          <w:szCs w:val="24"/>
-        </w:rPr>
-        <w:t>不同的显示内容）</w:t>
-      </w:r>
-    </w:p>
-    <w:p>
-      <w:pPr>
-        <w:pStyle w:val="a5"/>
-        <w:spacing w:line="360" w:lineRule="auto"/>
-        <w:ind w:left="420" w:firstLineChars="0" w:firstLine="0"/>
-        <w:rPr>
-          <w:sz w:val="24"/>
-          <w:szCs w:val="24"/>
-        </w:rPr>
-      </w:pPr>
-      <w:r>
-        <w:rPr>
-          <w:rFonts w:hint="eastAsia"/>
-          <w:sz w:val="24"/>
-          <w:szCs w:val="24"/>
-        </w:rPr>
-        <w:t>登录验证：</w:t>
-      </w:r>
-    </w:p>
-    <w:p>
-      <w:pPr>
-        <w:pStyle w:val="a5"/>
-        <w:spacing w:line="360" w:lineRule="auto"/>
-        <w:ind w:left="420" w:firstLineChars="0" w:firstLine="0"/>
-        <w:rPr>
-          <w:sz w:val="24"/>
-          <w:szCs w:val="24"/>
-        </w:rPr>
-      </w:pPr>
-      <w:r>
-        <w:rPr>
-          <w:rFonts w:hint="eastAsia"/>
-          <w:sz w:val="24"/>
-          <w:szCs w:val="24"/>
-        </w:rPr>
-        <w:t>密码</w:t>
-      </w:r>
-      <w:r>
-        <w:rPr>
-          <w:rFonts w:hint="eastAsia"/>
-          <w:sz w:val="24"/>
-          <w:szCs w:val="24"/>
-        </w:rPr>
-        <w:t>md5</w:t>
-      </w:r>
-      <w:r>
-        <w:rPr>
-          <w:rFonts w:hint="eastAsia"/>
-          <w:sz w:val="24"/>
-          <w:szCs w:val="24"/>
-        </w:rPr>
-        <w:t>加密后截取前</w:t>
-      </w:r>
-      <w:r>
-        <w:rPr>
-          <w:rFonts w:hint="eastAsia"/>
-          <w:sz w:val="24"/>
-          <w:szCs w:val="24"/>
-        </w:rPr>
-        <w:t>16</w:t>
-      </w:r>
-      <w:r>
-        <w:rPr>
-          <w:rFonts w:hint="eastAsia"/>
-          <w:sz w:val="24"/>
-          <w:szCs w:val="24"/>
-        </w:rPr>
-        <w:t>位存入数据库；</w:t>
-      </w:r>
-    </w:p>
-    <w:p>
-      <w:pPr>
-        <w:pStyle w:val="a5"/>
-        <w:spacing w:line="360" w:lineRule="auto"/>
-        <w:ind w:left="420" w:firstLineChars="0" w:firstLine="0"/>
-        <w:rPr>
-          <w:sz w:val="24"/>
-          <w:szCs w:val="24"/>
-        </w:rPr>
-      </w:pPr>
-      <w:r>
-        <w:rPr>
-          <w:rFonts w:hint="eastAsia"/>
-          <w:sz w:val="24"/>
-          <w:szCs w:val="24"/>
-        </w:rPr>
-        <w:t>登录时候用过</w:t>
-      </w:r>
-      <w:r>
-        <w:rPr>
-          <w:rFonts w:hint="eastAsia"/>
-          <w:sz w:val="24"/>
-          <w:szCs w:val="24"/>
-        </w:rPr>
-        <w:t>name</w:t>
-      </w:r>
-      <w:r>
-        <w:rPr>
-          <w:rFonts w:hint="eastAsia"/>
-          <w:sz w:val="24"/>
-          <w:szCs w:val="24"/>
-        </w:rPr>
-        <w:t>值去查询数据库，与加密的进行比对；</w:t>
-      </w:r>
-    </w:p>
-    <w:p>
-      <w:pPr>
-        <w:pStyle w:val="a5"/>
-        <w:spacing w:line="360" w:lineRule="auto"/>
-        <w:ind w:left="420" w:firstLineChars="0" w:firstLine="0"/>
-        <w:rPr>
-          <w:sz w:val="24"/>
-          <w:szCs w:val="24"/>
-        </w:rPr>
-      </w:pPr>
-      <w:r>
-        <w:rPr>
-          <w:rFonts w:hint="eastAsia"/>
-          <w:sz w:val="24"/>
-          <w:szCs w:val="24"/>
-        </w:rPr>
-        <w:t>其他操作请求时候优先判断</w:t>
-      </w:r>
-      <w:r>
-        <w:rPr>
-          <w:rFonts w:hint="eastAsia"/>
-          <w:sz w:val="24"/>
-          <w:szCs w:val="24"/>
-        </w:rPr>
-        <w:t>token</w:t>
-      </w:r>
-      <w:r>
-        <w:rPr>
-          <w:rFonts w:hint="eastAsia"/>
-          <w:sz w:val="24"/>
-          <w:szCs w:val="24"/>
-        </w:rPr>
-        <w:t>是否过期；</w:t>
-      </w:r>
-    </w:p>
-    <w:p>
-      <w:pPr>
-        <w:pStyle w:val="a5"/>
-        <w:spacing w:line="360" w:lineRule="auto"/>
-        <w:ind w:left="420" w:firstLineChars="0" w:firstLine="0"/>
-        <w:rPr>
-          <w:sz w:val="24"/>
-          <w:szCs w:val="24"/>
-        </w:rPr>
-      </w:pPr>
-      <w:r>
-        <w:rPr>
-          <w:rFonts w:hint="eastAsia"/>
-          <w:sz w:val="24"/>
-          <w:szCs w:val="24"/>
-        </w:rPr>
-        <w:t>jwt jsonwebtoken;</w:t>
-      </w:r>
-    </w:p>
-    <w:p>
-      <w:pPr>
-        <w:pStyle w:val="a5"/>
-        <w:spacing w:line="360" w:lineRule="auto"/>
-        <w:ind w:left="420" w:firstLineChars="0" w:firstLine="0"/>
-        <w:rPr>
-          <w:sz w:val="24"/>
-          <w:szCs w:val="24"/>
-        </w:rPr>
-      </w:pPr>
-      <w:r>
-        <w:rPr>
-          <w:rFonts w:hint="eastAsia"/>
-          <w:sz w:val="24"/>
-          <w:szCs w:val="24"/>
-        </w:rPr>
-        <w:t>后台管理系统构建</w:t>
-      </w:r>
-    </w:p>
-    <w:p>
-      <w:pPr>
-        <w:pStyle w:val="a5"/>
-        <w:spacing w:line="360" w:lineRule="auto"/>
-        <w:ind w:left="420" w:firstLineChars="0" w:firstLine="0"/>
-        <w:rPr>
-          <w:sz w:val="24"/>
-          <w:szCs w:val="24"/>
-        </w:rPr>
-      </w:pPr>
-      <w:r>
-        <w:rPr>
-          <w:rFonts w:hint="eastAsia"/>
-          <w:sz w:val="24"/>
-          <w:szCs w:val="24"/>
-        </w:rPr>
-        <w:t>基础功能：</w:t>
-      </w:r>
-    </w:p>
-    <w:p>
-      <w:pPr>
-        <w:pStyle w:val="a5"/>
-        <w:spacing w:line="360" w:lineRule="auto"/>
-        <w:ind w:left="420" w:firstLineChars="0" w:firstLine="0"/>
-        <w:rPr>
-          <w:sz w:val="24"/>
-          <w:szCs w:val="24"/>
-        </w:rPr>
-      </w:pPr>
-      <w:r>
-        <w:rPr>
-          <w:rFonts w:hint="eastAsia"/>
-          <w:sz w:val="24"/>
-          <w:szCs w:val="24"/>
-        </w:rPr>
-        <w:t>文章分类管理</w:t>
-      </w:r>
-      <w:r>
-        <w:rPr>
-          <w:rFonts w:hint="eastAsia"/>
-          <w:sz w:val="24"/>
-          <w:szCs w:val="24"/>
-        </w:rPr>
-        <w:t>--</w:t>
-      </w:r>
-      <w:r>
-        <w:rPr>
-          <w:rFonts w:hint="eastAsia"/>
-          <w:sz w:val="24"/>
-          <w:szCs w:val="24"/>
-        </w:rPr>
-        <w:t>新增类别</w:t>
-      </w:r>
-      <w:r>
-        <w:rPr>
-          <w:rFonts w:hint="eastAsia"/>
-          <w:sz w:val="24"/>
-          <w:szCs w:val="24"/>
-        </w:rPr>
-        <w:t>/</w:t>
-      </w:r>
-      <w:r>
-        <w:rPr>
-          <w:rFonts w:hint="eastAsia"/>
-          <w:sz w:val="24"/>
-          <w:szCs w:val="24"/>
-        </w:rPr>
-        <w:t>已分类重新分配</w:t>
-      </w:r>
-    </w:p>
-    <w:p>
-      <w:pPr>
-        <w:pStyle w:val="a5"/>
-        <w:spacing w:line="360" w:lineRule="auto"/>
-        <w:ind w:left="420" w:firstLineChars="0" w:firstLine="0"/>
-        <w:rPr>
-          <w:sz w:val="24"/>
-          <w:szCs w:val="24"/>
-        </w:rPr>
-      </w:pPr>
-      <w:r>
-        <w:rPr>
-          <w:rFonts w:hint="eastAsia"/>
-          <w:sz w:val="24"/>
-          <w:szCs w:val="24"/>
-        </w:rPr>
-        <w:t>文章管理</w:t>
-      </w:r>
-      <w:r>
-        <w:rPr>
-          <w:rFonts w:hint="eastAsia"/>
-          <w:sz w:val="24"/>
-          <w:szCs w:val="24"/>
-        </w:rPr>
-        <w:t>--</w:t>
-      </w:r>
-      <w:r>
-        <w:rPr>
-          <w:rFonts w:hint="eastAsia"/>
-          <w:sz w:val="24"/>
-          <w:szCs w:val="24"/>
-        </w:rPr>
-        <w:t>编辑</w:t>
-      </w:r>
-      <w:r>
-        <w:rPr>
-          <w:rFonts w:hint="eastAsia"/>
-          <w:sz w:val="24"/>
-          <w:szCs w:val="24"/>
-        </w:rPr>
-        <w:t>/</w:t>
-      </w:r>
-      <w:r>
-        <w:rPr>
-          <w:rFonts w:hint="eastAsia"/>
-          <w:sz w:val="24"/>
-          <w:szCs w:val="24"/>
-        </w:rPr>
-        <w:t>删除</w:t>
-      </w:r>
-      <w:r>
-        <w:rPr>
-          <w:rFonts w:hint="eastAsia"/>
-          <w:sz w:val="24"/>
-          <w:szCs w:val="24"/>
-        </w:rPr>
-        <w:t>/</w:t>
-      </w:r>
-      <w:r>
-        <w:rPr>
-          <w:rFonts w:hint="eastAsia"/>
-          <w:sz w:val="24"/>
-          <w:szCs w:val="24"/>
-        </w:rPr>
-        <w:t>排序</w:t>
-      </w:r>
-    </w:p>
-    <w:p>
-      <w:pPr>
-        <w:pStyle w:val="a5"/>
-        <w:spacing w:line="360" w:lineRule="auto"/>
-        <w:ind w:left="420" w:firstLineChars="0" w:firstLine="0"/>
-        <w:rPr>
-          <w:rFonts w:hint="eastAsia"/>
-          <w:sz w:val="24"/>
-          <w:szCs w:val="24"/>
-        </w:rPr>
-      </w:pPr>
-      <w:r>
-        <w:rPr>
-          <w:rFonts w:hint="eastAsia"/>
-          <w:sz w:val="24"/>
-          <w:szCs w:val="24"/>
-        </w:rPr>
-        <w:t>评论管理</w:t>
-      </w:r>
-      <w:r>
-        <w:rPr>
-          <w:rFonts w:hint="eastAsia"/>
-          <w:sz w:val="24"/>
-          <w:szCs w:val="24"/>
-        </w:rPr>
-        <w:t>--</w:t>
-      </w:r>
-      <w:r>
-        <w:rPr>
-          <w:rFonts w:hint="eastAsia"/>
-          <w:sz w:val="24"/>
-          <w:szCs w:val="24"/>
-        </w:rPr>
-        <w:t>评论审核</w:t>
-      </w:r>
-      <w:r>
-        <w:rPr>
-          <w:rFonts w:hint="eastAsia"/>
-          <w:sz w:val="24"/>
-          <w:szCs w:val="24"/>
-        </w:rPr>
-        <w:t>/</w:t>
-      </w:r>
-      <w:r>
-        <w:rPr>
-          <w:rFonts w:hint="eastAsia"/>
-          <w:sz w:val="24"/>
-          <w:szCs w:val="24"/>
-        </w:rPr>
-        <w:t>评论删除</w:t>
-      </w:r>
-      <w:r>
-        <w:rPr>
-          <w:rFonts w:hint="eastAsia"/>
-          <w:sz w:val="24"/>
-          <w:szCs w:val="24"/>
-        </w:rPr>
-        <w:t>/</w:t>
-      </w:r>
-      <w:r>
-        <w:rPr>
-          <w:rFonts w:hint="eastAsia"/>
-          <w:sz w:val="24"/>
-          <w:szCs w:val="24"/>
-        </w:rPr>
-        <w:t>回复</w:t>
-      </w:r>
-    </w:p>
-    <w:p>
-      <w:pPr>
-        <w:pStyle w:val="a5"/>
-        <w:spacing w:line="360" w:lineRule="auto"/>
-        <w:ind w:left="420" w:firstLineChars="0" w:firstLine="0"/>
-        <w:rPr>
-          <w:rFonts w:hint="eastAsia"/>
-          <w:sz w:val="24"/>
-          <w:szCs w:val="24"/>
-        </w:rPr>
-      </w:pPr>
-      <w:r>
-        <w:rPr>
-          <w:rFonts w:hint="eastAsia"/>
-          <w:sz w:val="24"/>
-          <w:szCs w:val="24"/>
-        </w:rPr>
-        <w:t>文章管理新增：</w:t>
-      </w:r>
-    </w:p>
-    <w:p>
-      <w:pPr>
-        <w:pStyle w:val="a5"/>
-        <w:spacing w:line="360" w:lineRule="auto"/>
-        <w:ind w:left="420" w:firstLineChars="0" w:firstLine="0"/>
-        <w:rPr>
-          <w:rFonts w:hint="eastAsia"/>
-          <w:sz w:val="24"/>
-          <w:szCs w:val="24"/>
-        </w:rPr>
-      </w:pPr>
-      <w:r>
-        <w:rPr>
-          <w:rFonts w:hint="eastAsia"/>
-          <w:sz w:val="24"/>
-          <w:szCs w:val="24"/>
-        </w:rPr>
         <w:tab/>
       </w:r>
       <w:r>
@@ -1796,7 +1937,6 @@
         <w:spacing w:line="360" w:lineRule="auto"/>
         <w:ind w:left="420" w:firstLineChars="0" w:firstLine="0"/>
         <w:rPr>
-          <w:rFonts w:hint="eastAsia"/>
           <w:sz w:val="24"/>
           <w:szCs w:val="24"/>
         </w:rPr>

--- a/blog后台数据接口.docx
+++ b/blog后台数据接口.docx
@@ -264,7 +264,6 @@
         <w:spacing w:line="360" w:lineRule="auto"/>
         <w:ind w:left="420" w:firstLineChars="0" w:firstLine="0"/>
         <w:rPr>
-          <w:rFonts w:hint="eastAsia"/>
           <w:sz w:val="24"/>
           <w:szCs w:val="24"/>
         </w:rPr>
@@ -332,19 +331,17 @@
         <w:spacing w:line="360" w:lineRule="auto"/>
         <w:ind w:left="420" w:firstLineChars="0" w:firstLine="0"/>
         <w:rPr>
-          <w:rFonts w:hint="eastAsia"/>
-          <w:sz w:val="24"/>
-          <w:szCs w:val="24"/>
-        </w:rPr>
-      </w:pPr>
-    </w:p>
-    <w:p>
-      <w:pPr>
-        <w:pStyle w:val="a5"/>
-        <w:spacing w:line="360" w:lineRule="auto"/>
-        <w:ind w:left="420" w:firstLineChars="0" w:firstLine="0"/>
-        <w:rPr>
-          <w:rFonts w:hint="eastAsia"/>
+          <w:sz w:val="24"/>
+          <w:szCs w:val="24"/>
+        </w:rPr>
+      </w:pPr>
+    </w:p>
+    <w:p>
+      <w:pPr>
+        <w:pStyle w:val="a5"/>
+        <w:spacing w:line="360" w:lineRule="auto"/>
+        <w:ind w:left="420" w:firstLineChars="0" w:firstLine="0"/>
+        <w:rPr>
           <w:sz w:val="24"/>
           <w:szCs w:val="24"/>
         </w:rPr>
@@ -372,19 +369,17 @@
         <w:spacing w:line="360" w:lineRule="auto"/>
         <w:ind w:left="420" w:firstLineChars="0" w:firstLine="0"/>
         <w:rPr>
-          <w:rFonts w:hint="eastAsia"/>
-          <w:sz w:val="24"/>
-          <w:szCs w:val="24"/>
-        </w:rPr>
-      </w:pPr>
-    </w:p>
-    <w:p>
-      <w:pPr>
-        <w:pStyle w:val="a5"/>
-        <w:spacing w:line="360" w:lineRule="auto"/>
-        <w:ind w:left="420" w:firstLineChars="0" w:firstLine="0"/>
-        <w:rPr>
-          <w:rFonts w:hint="eastAsia"/>
+          <w:sz w:val="24"/>
+          <w:szCs w:val="24"/>
+        </w:rPr>
+      </w:pPr>
+    </w:p>
+    <w:p>
+      <w:pPr>
+        <w:pStyle w:val="a5"/>
+        <w:spacing w:line="360" w:lineRule="auto"/>
+        <w:ind w:left="420" w:firstLineChars="0" w:firstLine="0"/>
+        <w:rPr>
           <w:sz w:val="24"/>
           <w:szCs w:val="24"/>
         </w:rPr>
@@ -404,6 +399,7 @@
         <w:spacing w:line="360" w:lineRule="auto"/>
         <w:ind w:left="420" w:firstLineChars="0" w:firstLine="0"/>
         <w:rPr>
+          <w:rFonts w:hint="eastAsia"/>
           <w:sz w:val="24"/>
           <w:szCs w:val="24"/>
         </w:rPr>
@@ -415,6 +411,248 @@
           <w:szCs w:val="24"/>
         </w:rPr>
         <w:t>登录时间；登录地点；登录设备；登出时间；登出地点；登出时间</w:t>
+      </w:r>
+    </w:p>
+    <w:p>
+      <w:pPr>
+        <w:pStyle w:val="a5"/>
+        <w:spacing w:line="360" w:lineRule="auto"/>
+        <w:ind w:left="420" w:firstLineChars="0" w:firstLine="0"/>
+        <w:rPr>
+          <w:rFonts w:hint="eastAsia"/>
+          <w:sz w:val="24"/>
+          <w:szCs w:val="24"/>
+        </w:rPr>
+      </w:pPr>
+    </w:p>
+    <w:p>
+      <w:pPr>
+        <w:pStyle w:val="a5"/>
+        <w:spacing w:line="360" w:lineRule="auto"/>
+        <w:ind w:left="420" w:firstLineChars="0" w:firstLine="0"/>
+        <w:rPr>
+          <w:rFonts w:hint="eastAsia"/>
+          <w:sz w:val="24"/>
+          <w:szCs w:val="24"/>
+        </w:rPr>
+      </w:pPr>
+      <w:r>
+        <w:rPr>
+          <w:rFonts w:hint="eastAsia"/>
+          <w:sz w:val="24"/>
+          <w:szCs w:val="24"/>
+        </w:rPr>
+        <w:t>登录验证流程：</w:t>
+      </w:r>
+    </w:p>
+    <w:p>
+      <w:pPr>
+        <w:widowControl/>
+        <w:shd w:val="clear" w:color="auto" w:fill="1E1E1E"/>
+        <w:spacing w:line="301" w:lineRule="atLeast"/>
+        <w:jc w:val="left"/>
+        <w:rPr>
+          <w:rFonts w:ascii="Consolas" w:eastAsia="宋体" w:hAnsi="Consolas" w:cs="宋体"/>
+          <w:color w:val="D4D4D4"/>
+          <w:kern w:val="0"/>
+          <w:sz w:val="23"/>
+          <w:szCs w:val="23"/>
+        </w:rPr>
+      </w:pPr>
+      <w:r>
+        <w:rPr>
+          <w:rFonts w:ascii="Consolas" w:eastAsia="宋体" w:hAnsi="Consolas" w:cs="宋体"/>
+          <w:color w:val="569CD6"/>
+          <w:kern w:val="0"/>
+          <w:sz w:val="23"/>
+          <w:szCs w:val="23"/>
+        </w:rPr>
+        <w:t>const</w:t>
+      </w:r>
+      <w:r>
+        <w:rPr>
+          <w:rFonts w:ascii="Consolas" w:eastAsia="宋体" w:hAnsi="Consolas" w:cs="宋体"/>
+          <w:color w:val="D4D4D4"/>
+          <w:kern w:val="0"/>
+          <w:sz w:val="23"/>
+          <w:szCs w:val="23"/>
+        </w:rPr>
+        <w:t xml:space="preserve"> </w:t>
+      </w:r>
+      <w:r>
+        <w:rPr>
+          <w:rFonts w:ascii="Consolas" w:eastAsia="宋体" w:hAnsi="Consolas" w:cs="宋体"/>
+          <w:color w:val="9CDCFE"/>
+          <w:kern w:val="0"/>
+          <w:sz w:val="23"/>
+          <w:szCs w:val="23"/>
+        </w:rPr>
+        <w:t>secret</w:t>
+      </w:r>
+      <w:r>
+        <w:rPr>
+          <w:rFonts w:ascii="Consolas" w:eastAsia="宋体" w:hAnsi="Consolas" w:cs="宋体"/>
+          <w:color w:val="D4D4D4"/>
+          <w:kern w:val="0"/>
+          <w:sz w:val="23"/>
+          <w:szCs w:val="23"/>
+        </w:rPr>
+        <w:t xml:space="preserve"> = </w:t>
+      </w:r>
+      <w:r>
+        <w:rPr>
+          <w:rFonts w:ascii="Consolas" w:eastAsia="宋体" w:hAnsi="Consolas" w:cs="宋体"/>
+          <w:color w:val="CE9178"/>
+          <w:kern w:val="0"/>
+          <w:sz w:val="23"/>
+          <w:szCs w:val="23"/>
+        </w:rPr>
+        <w:t>'1hejianyang1'</w:t>
+      </w:r>
+      <w:r>
+        <w:rPr>
+          <w:rFonts w:ascii="Consolas" w:eastAsia="宋体" w:hAnsi="Consolas" w:cs="宋体"/>
+          <w:color w:val="D4D4D4"/>
+          <w:kern w:val="0"/>
+          <w:sz w:val="23"/>
+          <w:szCs w:val="23"/>
+        </w:rPr>
+        <w:t>.</w:t>
+      </w:r>
+      <w:r>
+        <w:rPr>
+          <w:rFonts w:ascii="Consolas" w:eastAsia="宋体" w:hAnsi="Consolas" w:cs="宋体"/>
+          <w:color w:val="DCDCAA"/>
+          <w:kern w:val="0"/>
+          <w:sz w:val="23"/>
+          <w:szCs w:val="23"/>
+        </w:rPr>
+        <w:t>charCodeAt</w:t>
+      </w:r>
+      <w:r>
+        <w:rPr>
+          <w:rFonts w:ascii="Consolas" w:eastAsia="宋体" w:hAnsi="Consolas" w:cs="宋体"/>
+          <w:color w:val="D4D4D4"/>
+          <w:kern w:val="0"/>
+          <w:sz w:val="23"/>
+          <w:szCs w:val="23"/>
+        </w:rPr>
+        <w:t>().</w:t>
+      </w:r>
+      <w:r>
+        <w:rPr>
+          <w:rFonts w:ascii="Consolas" w:eastAsia="宋体" w:hAnsi="Consolas" w:cs="宋体"/>
+          <w:color w:val="DCDCAA"/>
+          <w:kern w:val="0"/>
+          <w:sz w:val="23"/>
+          <w:szCs w:val="23"/>
+        </w:rPr>
+        <w:t>toString</w:t>
+      </w:r>
+      <w:r>
+        <w:rPr>
+          <w:rFonts w:ascii="Consolas" w:eastAsia="宋体" w:hAnsi="Consolas" w:cs="宋体"/>
+          <w:color w:val="D4D4D4"/>
+          <w:kern w:val="0"/>
+          <w:sz w:val="23"/>
+          <w:szCs w:val="23"/>
+        </w:rPr>
+        <w:t>();</w:t>
+      </w:r>
+    </w:p>
+    <w:p>
+      <w:pPr>
+        <w:pStyle w:val="a5"/>
+        <w:spacing w:line="360" w:lineRule="auto"/>
+        <w:ind w:left="420" w:firstLineChars="0" w:firstLine="0"/>
+        <w:rPr>
+          <w:rFonts w:hint="eastAsia"/>
+          <w:sz w:val="24"/>
+          <w:szCs w:val="24"/>
+        </w:rPr>
+      </w:pPr>
+    </w:p>
+    <w:p>
+      <w:pPr>
+        <w:pStyle w:val="a5"/>
+        <w:spacing w:line="360" w:lineRule="auto"/>
+        <w:ind w:left="420" w:firstLineChars="0" w:firstLine="0"/>
+        <w:rPr>
+          <w:sz w:val="24"/>
+          <w:szCs w:val="24"/>
+        </w:rPr>
+      </w:pPr>
+      <w:r>
+        <w:rPr>
+          <w:rFonts w:hint="eastAsia"/>
+          <w:sz w:val="24"/>
+          <w:szCs w:val="24"/>
+        </w:rPr>
+        <w:t>用户名密码</w:t>
+      </w:r>
+      <w:r>
+        <w:rPr>
+          <w:rFonts w:hint="eastAsia"/>
+          <w:sz w:val="24"/>
+          <w:szCs w:val="24"/>
+        </w:rPr>
+        <w:t xml:space="preserve"> =&gt; </w:t>
+      </w:r>
+      <w:r>
+        <w:rPr>
+          <w:rFonts w:hint="eastAsia"/>
+          <w:sz w:val="24"/>
+          <w:szCs w:val="24"/>
+        </w:rPr>
+        <w:t>后端返回一个加密的字符串</w:t>
+      </w:r>
+      <w:r>
+        <w:rPr>
+          <w:rFonts w:hint="eastAsia"/>
+          <w:sz w:val="24"/>
+          <w:szCs w:val="24"/>
+        </w:rPr>
+        <w:t>(</w:t>
+      </w:r>
+      <w:r>
+        <w:rPr>
+          <w:rFonts w:hint="eastAsia"/>
+          <w:sz w:val="24"/>
+          <w:szCs w:val="24"/>
+        </w:rPr>
+        <w:t>字符串中涉及用户信息，有效时间，秘钥</w:t>
+      </w:r>
+      <w:r>
+        <w:rPr>
+          <w:rFonts w:hint="eastAsia"/>
+          <w:sz w:val="24"/>
+          <w:szCs w:val="24"/>
+        </w:rPr>
+        <w:t>)=&gt;</w:t>
+      </w:r>
+      <w:r>
+        <w:rPr>
+          <w:rFonts w:hint="eastAsia"/>
+          <w:sz w:val="24"/>
+          <w:szCs w:val="24"/>
+        </w:rPr>
+        <w:t>前端存储在本地</w:t>
+      </w:r>
+      <w:r>
+        <w:rPr>
+          <w:rFonts w:hint="eastAsia"/>
+          <w:sz w:val="24"/>
+          <w:szCs w:val="24"/>
+        </w:rPr>
+        <w:t>=&gt;</w:t>
+      </w:r>
+      <w:r>
+        <w:rPr>
+          <w:rFonts w:hint="eastAsia"/>
+          <w:sz w:val="24"/>
+          <w:szCs w:val="24"/>
+        </w:rPr>
+        <w:t>每次请求如何携带给后端？普通参数还是？</w:t>
       </w:r>
     </w:p>
     <w:p>
@@ -769,6 +1007,7 @@
           <w:sz w:val="24"/>
           <w:szCs w:val="24"/>
         </w:rPr>
+        <w:lastRenderedPageBreak/>
         <w:t>参数：</w:t>
       </w:r>
       <w:r>
@@ -963,704 +1202,704 @@
           <w:sz w:val="24"/>
           <w:szCs w:val="24"/>
         </w:rPr>
+        <w:t>文章不存在或者列表查询结果</w:t>
+      </w:r>
+      <w:r>
+        <w:rPr>
+          <w:rFonts w:hint="eastAsia"/>
+          <w:sz w:val="24"/>
+          <w:szCs w:val="24"/>
+        </w:rPr>
+        <w:t xml:space="preserve"> </w:t>
+      </w:r>
+      <w:r>
+        <w:rPr>
+          <w:rFonts w:hint="eastAsia"/>
+          <w:sz w:val="24"/>
+          <w:szCs w:val="24"/>
+        </w:rPr>
+        <w:t>无：显示自定义的</w:t>
+      </w:r>
+      <w:r>
+        <w:rPr>
+          <w:rFonts w:hint="eastAsia"/>
+          <w:sz w:val="24"/>
+          <w:szCs w:val="24"/>
+        </w:rPr>
+        <w:t>404</w:t>
+      </w:r>
+      <w:r>
+        <w:rPr>
+          <w:rFonts w:hint="eastAsia"/>
+          <w:sz w:val="24"/>
+          <w:szCs w:val="24"/>
+        </w:rPr>
+        <w:t>访问错误页面</w:t>
+      </w:r>
+      <w:r>
+        <w:rPr>
+          <w:rFonts w:hint="eastAsia"/>
+          <w:sz w:val="24"/>
+          <w:szCs w:val="24"/>
+        </w:rPr>
+        <w:t xml:space="preserve"> 5s </w:t>
+      </w:r>
+      <w:r>
+        <w:rPr>
+          <w:rFonts w:hint="eastAsia"/>
+          <w:sz w:val="24"/>
+          <w:szCs w:val="24"/>
+        </w:rPr>
+        <w:t>后跳转首页</w:t>
+      </w:r>
+    </w:p>
+    <w:p>
+      <w:pPr>
+        <w:pStyle w:val="a5"/>
+        <w:spacing w:line="360" w:lineRule="auto"/>
+        <w:ind w:left="420" w:firstLineChars="0" w:firstLine="0"/>
+        <w:rPr>
+          <w:sz w:val="24"/>
+          <w:szCs w:val="24"/>
+        </w:rPr>
+      </w:pPr>
+    </w:p>
+    <w:p>
+      <w:pPr>
+        <w:pStyle w:val="a5"/>
+        <w:spacing w:line="360" w:lineRule="auto"/>
+        <w:ind w:left="420" w:firstLineChars="0" w:firstLine="0"/>
+        <w:rPr>
+          <w:sz w:val="24"/>
+          <w:szCs w:val="24"/>
+        </w:rPr>
+      </w:pPr>
+    </w:p>
+    <w:p>
+      <w:pPr>
+        <w:pStyle w:val="a5"/>
+        <w:spacing w:line="360" w:lineRule="auto"/>
+        <w:ind w:left="420" w:firstLineChars="0" w:firstLine="0"/>
+        <w:rPr>
+          <w:sz w:val="24"/>
+          <w:szCs w:val="24"/>
+        </w:rPr>
+      </w:pPr>
+    </w:p>
+    <w:p>
+      <w:pPr>
+        <w:pStyle w:val="a5"/>
+        <w:spacing w:line="360" w:lineRule="auto"/>
+        <w:ind w:left="420" w:firstLineChars="0" w:firstLine="0"/>
+        <w:rPr>
+          <w:sz w:val="24"/>
+          <w:szCs w:val="24"/>
+        </w:rPr>
+      </w:pPr>
+    </w:p>
+    <w:p>
+      <w:pPr>
+        <w:pStyle w:val="a5"/>
+        <w:spacing w:line="360" w:lineRule="auto"/>
+        <w:ind w:left="420" w:firstLineChars="0" w:firstLine="0"/>
+        <w:rPr>
+          <w:sz w:val="24"/>
+          <w:szCs w:val="24"/>
+        </w:rPr>
+      </w:pPr>
+    </w:p>
+    <w:p>
+      <w:pPr>
+        <w:pStyle w:val="a5"/>
+        <w:spacing w:line="360" w:lineRule="auto"/>
+        <w:ind w:left="420" w:firstLineChars="0" w:firstLine="0"/>
+        <w:rPr>
+          <w:sz w:val="24"/>
+          <w:szCs w:val="24"/>
+        </w:rPr>
+      </w:pPr>
+      <w:r>
+        <w:rPr>
+          <w:rFonts w:hint="eastAsia"/>
+          <w:sz w:val="24"/>
+          <w:szCs w:val="24"/>
+        </w:rPr>
+        <w:t>设计新增：</w:t>
+      </w:r>
+    </w:p>
+    <w:p>
+      <w:pPr>
+        <w:pStyle w:val="a5"/>
+        <w:spacing w:line="360" w:lineRule="auto"/>
+        <w:ind w:left="420" w:firstLineChars="0" w:firstLine="0"/>
+        <w:rPr>
+          <w:sz w:val="24"/>
+          <w:szCs w:val="24"/>
+        </w:rPr>
+      </w:pPr>
+      <w:r>
+        <w:rPr>
+          <w:rFonts w:hint="eastAsia"/>
+          <w:sz w:val="24"/>
+          <w:szCs w:val="24"/>
+        </w:rPr>
+        <w:t>提交页面增加一个</w:t>
+      </w:r>
+      <w:r>
+        <w:rPr>
+          <w:rFonts w:hint="eastAsia"/>
+          <w:sz w:val="24"/>
+          <w:szCs w:val="24"/>
+        </w:rPr>
+        <w:t xml:space="preserve"> </w:t>
+      </w:r>
+      <w:r>
+        <w:rPr>
+          <w:rFonts w:hint="eastAsia"/>
+          <w:sz w:val="24"/>
+          <w:szCs w:val="24"/>
+        </w:rPr>
+        <w:t>文章摘要的文本域；</w:t>
+      </w:r>
+      <w:r>
+        <w:rPr>
+          <w:rFonts w:hint="eastAsia"/>
+          <w:sz w:val="24"/>
+          <w:szCs w:val="24"/>
+        </w:rPr>
+        <w:t>完成</w:t>
+      </w:r>
+    </w:p>
+    <w:p>
+      <w:pPr>
+        <w:pStyle w:val="a5"/>
+        <w:spacing w:line="360" w:lineRule="auto"/>
+        <w:ind w:left="420" w:firstLineChars="0" w:firstLine="0"/>
+        <w:rPr>
+          <w:sz w:val="24"/>
+          <w:szCs w:val="24"/>
+        </w:rPr>
+      </w:pPr>
+      <w:r>
+        <w:rPr>
+          <w:rFonts w:hint="eastAsia"/>
+          <w:sz w:val="24"/>
+          <w:szCs w:val="24"/>
+        </w:rPr>
+        <w:t>非原创文章提供链接入口</w:t>
+      </w:r>
+      <w:r>
+        <w:rPr>
+          <w:rFonts w:hint="eastAsia"/>
+          <w:sz w:val="24"/>
+          <w:szCs w:val="24"/>
+        </w:rPr>
+        <w:t xml:space="preserve"> </w:t>
+      </w:r>
+      <w:r>
+        <w:rPr>
+          <w:rFonts w:hint="eastAsia"/>
+          <w:sz w:val="24"/>
+          <w:szCs w:val="24"/>
+        </w:rPr>
+        <w:t>显示不同模板</w:t>
+      </w:r>
+      <w:r>
+        <w:rPr>
+          <w:rFonts w:hint="eastAsia"/>
+          <w:sz w:val="24"/>
+          <w:szCs w:val="24"/>
+        </w:rPr>
+        <w:t xml:space="preserve"> </w:t>
+      </w:r>
+      <w:r>
+        <w:rPr>
+          <w:rFonts w:hint="eastAsia"/>
+          <w:sz w:val="24"/>
+          <w:szCs w:val="24"/>
+        </w:rPr>
+        <w:t>完成</w:t>
+      </w:r>
+    </w:p>
+    <w:p>
+      <w:pPr>
+        <w:pStyle w:val="a5"/>
+        <w:spacing w:line="360" w:lineRule="auto"/>
+        <w:ind w:left="420" w:firstLineChars="0" w:firstLine="0"/>
+        <w:rPr>
+          <w:sz w:val="24"/>
+          <w:szCs w:val="24"/>
+        </w:rPr>
+      </w:pPr>
+      <w:r>
+        <w:rPr>
+          <w:rFonts w:hint="eastAsia"/>
+          <w:sz w:val="24"/>
+          <w:szCs w:val="24"/>
+        </w:rPr>
+        <w:t>查询空结果提示的页面结构</w:t>
+      </w:r>
+      <w:r>
+        <w:rPr>
+          <w:rFonts w:hint="eastAsia"/>
+          <w:sz w:val="24"/>
+          <w:szCs w:val="24"/>
+        </w:rPr>
+        <w:t xml:space="preserve"> </w:t>
+      </w:r>
+      <w:r>
+        <w:rPr>
+          <w:rFonts w:hint="eastAsia"/>
+          <w:sz w:val="24"/>
+          <w:szCs w:val="24"/>
+        </w:rPr>
+        <w:t>完成</w:t>
+      </w:r>
+    </w:p>
+    <w:p>
+      <w:pPr>
+        <w:pStyle w:val="a5"/>
+        <w:spacing w:line="360" w:lineRule="auto"/>
+        <w:ind w:left="420" w:firstLineChars="0" w:firstLine="0"/>
+        <w:rPr>
+          <w:sz w:val="24"/>
+          <w:szCs w:val="24"/>
+        </w:rPr>
+      </w:pPr>
+      <w:r>
+        <w:rPr>
+          <w:rFonts w:hint="eastAsia"/>
+          <w:sz w:val="24"/>
+          <w:szCs w:val="24"/>
+        </w:rPr>
+        <w:t>当前位置</w:t>
+      </w:r>
+      <w:r>
+        <w:rPr>
+          <w:rFonts w:hint="eastAsia"/>
+          <w:sz w:val="24"/>
+          <w:szCs w:val="24"/>
+        </w:rPr>
+        <w:t xml:space="preserve"> </w:t>
+      </w:r>
+      <w:r>
+        <w:rPr>
+          <w:rFonts w:hint="eastAsia"/>
+          <w:sz w:val="24"/>
+          <w:szCs w:val="24"/>
+        </w:rPr>
+        <w:t>完成</w:t>
+      </w:r>
+    </w:p>
+    <w:p>
+      <w:pPr>
+        <w:pStyle w:val="a5"/>
+        <w:spacing w:line="360" w:lineRule="auto"/>
+        <w:ind w:left="420" w:firstLineChars="0" w:firstLine="0"/>
+        <w:rPr>
+          <w:sz w:val="24"/>
+          <w:szCs w:val="24"/>
+        </w:rPr>
+      </w:pPr>
+      <w:r>
+        <w:rPr>
+          <w:rFonts w:hint="eastAsia"/>
+          <w:sz w:val="24"/>
+          <w:szCs w:val="24"/>
+        </w:rPr>
+        <w:t>分页</w:t>
+      </w:r>
+      <w:r>
+        <w:rPr>
+          <w:rFonts w:hint="eastAsia"/>
+          <w:sz w:val="24"/>
+          <w:szCs w:val="24"/>
+        </w:rPr>
+        <w:t xml:space="preserve"> </w:t>
+      </w:r>
+      <w:r>
+        <w:rPr>
+          <w:rFonts w:hint="eastAsia"/>
+          <w:sz w:val="24"/>
+          <w:szCs w:val="24"/>
+        </w:rPr>
+        <w:t>完成</w:t>
+      </w:r>
+    </w:p>
+    <w:p>
+      <w:pPr>
+        <w:pStyle w:val="a5"/>
+        <w:spacing w:line="360" w:lineRule="auto"/>
+        <w:ind w:left="420" w:firstLineChars="0" w:firstLine="0"/>
+        <w:rPr>
+          <w:sz w:val="24"/>
+          <w:szCs w:val="24"/>
+        </w:rPr>
+      </w:pPr>
+      <w:r>
+        <w:rPr>
+          <w:sz w:val="24"/>
+          <w:szCs w:val="24"/>
+        </w:rPr>
+        <w:t>修改意见</w:t>
+      </w:r>
+      <w:r>
+        <w:rPr>
+          <w:rFonts w:hint="eastAsia"/>
+          <w:sz w:val="24"/>
+          <w:szCs w:val="24"/>
+        </w:rPr>
+        <w:t>：</w:t>
+      </w:r>
+    </w:p>
+    <w:p>
+      <w:pPr>
+        <w:pStyle w:val="a5"/>
+        <w:spacing w:line="360" w:lineRule="auto"/>
+        <w:ind w:left="420" w:firstLineChars="0" w:firstLine="0"/>
+        <w:rPr>
+          <w:sz w:val="24"/>
+          <w:szCs w:val="24"/>
+        </w:rPr>
+      </w:pPr>
+      <w:r>
+        <w:rPr>
+          <w:rFonts w:hint="eastAsia"/>
+          <w:sz w:val="24"/>
+          <w:szCs w:val="24"/>
+        </w:rPr>
+        <w:t>富文本使用开源免费的</w:t>
+      </w:r>
+      <w:r>
+        <w:rPr>
+          <w:rFonts w:hint="eastAsia"/>
+          <w:sz w:val="24"/>
+          <w:szCs w:val="24"/>
+        </w:rPr>
+        <w:t>markdown</w:t>
+      </w:r>
+    </w:p>
+    <w:p>
+      <w:pPr>
+        <w:pStyle w:val="a5"/>
+        <w:spacing w:line="360" w:lineRule="auto"/>
+        <w:ind w:left="420" w:firstLineChars="0" w:firstLine="0"/>
+        <w:rPr>
+          <w:sz w:val="24"/>
+          <w:szCs w:val="24"/>
+        </w:rPr>
+      </w:pPr>
+      <w:r>
+        <w:rPr>
+          <w:rFonts w:hint="eastAsia"/>
+          <w:sz w:val="24"/>
+          <w:szCs w:val="24"/>
+        </w:rPr>
+        <w:t>取消分页按钮</w:t>
+      </w:r>
+      <w:r>
+        <w:rPr>
+          <w:rFonts w:hint="eastAsia"/>
+          <w:sz w:val="24"/>
+          <w:szCs w:val="24"/>
+        </w:rPr>
+        <w:t xml:space="preserve"> </w:t>
+      </w:r>
+      <w:r>
+        <w:rPr>
+          <w:rFonts w:hint="eastAsia"/>
+          <w:sz w:val="24"/>
+          <w:szCs w:val="24"/>
+        </w:rPr>
+        <w:t>改用显示更多加载</w:t>
+      </w:r>
+      <w:r>
+        <w:rPr>
+          <w:rFonts w:hint="eastAsia"/>
+          <w:sz w:val="24"/>
+          <w:szCs w:val="24"/>
+        </w:rPr>
+        <w:t>5</w:t>
+      </w:r>
+      <w:r>
+        <w:rPr>
+          <w:rFonts w:hint="eastAsia"/>
+          <w:sz w:val="24"/>
+          <w:szCs w:val="24"/>
+        </w:rPr>
+        <w:t>条</w:t>
+      </w:r>
+      <w:r>
+        <w:rPr>
+          <w:rFonts w:hint="eastAsia"/>
+          <w:sz w:val="24"/>
+          <w:szCs w:val="24"/>
+        </w:rPr>
+        <w:t xml:space="preserve"> </w:t>
+      </w:r>
+      <w:r>
+        <w:rPr>
+          <w:rFonts w:hint="eastAsia"/>
+          <w:sz w:val="24"/>
+          <w:szCs w:val="24"/>
+        </w:rPr>
+        <w:t>以此类推</w:t>
+      </w:r>
+      <w:r>
+        <w:rPr>
+          <w:rFonts w:hint="eastAsia"/>
+          <w:sz w:val="24"/>
+          <w:szCs w:val="24"/>
+        </w:rPr>
+        <w:t>；</w:t>
+      </w:r>
+    </w:p>
+    <w:p>
+      <w:pPr>
+        <w:pStyle w:val="a5"/>
+        <w:spacing w:line="360" w:lineRule="auto"/>
+        <w:ind w:left="420" w:firstLineChars="0" w:firstLine="0"/>
+        <w:rPr>
+          <w:sz w:val="24"/>
+          <w:szCs w:val="24"/>
+        </w:rPr>
+      </w:pPr>
+      <w:r>
+        <w:rPr>
+          <w:rFonts w:hint="eastAsia"/>
+          <w:sz w:val="24"/>
+          <w:szCs w:val="24"/>
+        </w:rPr>
+        <w:t>独立管理系统，包含登录验证，文章管理（删除）</w:t>
+      </w:r>
+      <w:r>
+        <w:rPr>
+          <w:rFonts w:hint="eastAsia"/>
+          <w:sz w:val="24"/>
+          <w:szCs w:val="24"/>
+        </w:rPr>
+        <w:t>,</w:t>
+      </w:r>
+      <w:r>
+        <w:rPr>
+          <w:rFonts w:hint="eastAsia"/>
+          <w:sz w:val="24"/>
+          <w:szCs w:val="24"/>
+        </w:rPr>
+        <w:t>评论管理；</w:t>
+      </w:r>
+    </w:p>
+    <w:p>
+      <w:pPr>
+        <w:pStyle w:val="a5"/>
+        <w:spacing w:line="360" w:lineRule="auto"/>
+        <w:ind w:left="420" w:firstLineChars="0" w:firstLine="0"/>
+        <w:rPr>
+          <w:sz w:val="24"/>
+          <w:szCs w:val="24"/>
+        </w:rPr>
+      </w:pPr>
+      <w:r>
+        <w:rPr>
+          <w:rFonts w:hint="eastAsia"/>
+          <w:sz w:val="24"/>
+          <w:szCs w:val="24"/>
+        </w:rPr>
+        <w:t>页面增加浏览次数处理；留言板（信息存储</w:t>
+      </w:r>
+      <w:r>
+        <w:rPr>
+          <w:rFonts w:hint="eastAsia"/>
+          <w:sz w:val="24"/>
+          <w:szCs w:val="24"/>
+        </w:rPr>
+        <w:t xml:space="preserve"> </w:t>
+      </w:r>
+      <w:r>
+        <w:rPr>
+          <w:rFonts w:hint="eastAsia"/>
+          <w:sz w:val="24"/>
+          <w:szCs w:val="24"/>
+        </w:rPr>
+        <w:t>不同的显示内容）</w:t>
+      </w:r>
+    </w:p>
+    <w:p>
+      <w:pPr>
+        <w:pStyle w:val="a5"/>
+        <w:spacing w:line="360" w:lineRule="auto"/>
+        <w:ind w:left="420" w:firstLineChars="0" w:firstLine="0"/>
+        <w:rPr>
+          <w:sz w:val="24"/>
+          <w:szCs w:val="24"/>
+        </w:rPr>
+      </w:pPr>
+      <w:r>
+        <w:rPr>
+          <w:rFonts w:hint="eastAsia"/>
+          <w:sz w:val="24"/>
+          <w:szCs w:val="24"/>
+        </w:rPr>
+        <w:t>登录验证：</w:t>
+      </w:r>
+    </w:p>
+    <w:p>
+      <w:pPr>
+        <w:pStyle w:val="a5"/>
+        <w:spacing w:line="360" w:lineRule="auto"/>
+        <w:ind w:left="420" w:firstLineChars="0" w:firstLine="0"/>
+        <w:rPr>
+          <w:sz w:val="24"/>
+          <w:szCs w:val="24"/>
+        </w:rPr>
+      </w:pPr>
+      <w:r>
+        <w:rPr>
+          <w:rFonts w:hint="eastAsia"/>
+          <w:sz w:val="24"/>
+          <w:szCs w:val="24"/>
+        </w:rPr>
+        <w:t>密码</w:t>
+      </w:r>
+      <w:r>
+        <w:rPr>
+          <w:rFonts w:hint="eastAsia"/>
+          <w:sz w:val="24"/>
+          <w:szCs w:val="24"/>
+        </w:rPr>
+        <w:t>md5</w:t>
+      </w:r>
+      <w:r>
+        <w:rPr>
+          <w:rFonts w:hint="eastAsia"/>
+          <w:sz w:val="24"/>
+          <w:szCs w:val="24"/>
+        </w:rPr>
+        <w:t>加密后截取前</w:t>
+      </w:r>
+      <w:r>
+        <w:rPr>
+          <w:rFonts w:hint="eastAsia"/>
+          <w:sz w:val="24"/>
+          <w:szCs w:val="24"/>
+        </w:rPr>
+        <w:t>16</w:t>
+      </w:r>
+      <w:r>
+        <w:rPr>
+          <w:rFonts w:hint="eastAsia"/>
+          <w:sz w:val="24"/>
+          <w:szCs w:val="24"/>
+        </w:rPr>
+        <w:t>位存入数据库；</w:t>
+      </w:r>
+    </w:p>
+    <w:p>
+      <w:pPr>
+        <w:pStyle w:val="a5"/>
+        <w:spacing w:line="360" w:lineRule="auto"/>
+        <w:ind w:left="420" w:firstLineChars="0" w:firstLine="0"/>
+        <w:rPr>
+          <w:sz w:val="24"/>
+          <w:szCs w:val="24"/>
+        </w:rPr>
+      </w:pPr>
+      <w:r>
+        <w:rPr>
+          <w:rFonts w:hint="eastAsia"/>
+          <w:sz w:val="24"/>
+          <w:szCs w:val="24"/>
+        </w:rPr>
+        <w:t>登录时候用过</w:t>
+      </w:r>
+      <w:r>
+        <w:rPr>
+          <w:rFonts w:hint="eastAsia"/>
+          <w:sz w:val="24"/>
+          <w:szCs w:val="24"/>
+        </w:rPr>
+        <w:t>name</w:t>
+      </w:r>
+      <w:r>
+        <w:rPr>
+          <w:rFonts w:hint="eastAsia"/>
+          <w:sz w:val="24"/>
+          <w:szCs w:val="24"/>
+        </w:rPr>
+        <w:t>值去查询数据库，与加密的进行比对；</w:t>
+      </w:r>
+    </w:p>
+    <w:p>
+      <w:pPr>
+        <w:pStyle w:val="a5"/>
+        <w:spacing w:line="360" w:lineRule="auto"/>
+        <w:ind w:left="420" w:firstLineChars="0" w:firstLine="0"/>
+        <w:rPr>
+          <w:sz w:val="24"/>
+          <w:szCs w:val="24"/>
+        </w:rPr>
+      </w:pPr>
+      <w:r>
+        <w:rPr>
+          <w:rFonts w:hint="eastAsia"/>
+          <w:sz w:val="24"/>
+          <w:szCs w:val="24"/>
+        </w:rPr>
+        <w:t>其他操作请求时候优先判断</w:t>
+      </w:r>
+      <w:r>
+        <w:rPr>
+          <w:rFonts w:hint="eastAsia"/>
+          <w:sz w:val="24"/>
+          <w:szCs w:val="24"/>
+        </w:rPr>
+        <w:t>token</w:t>
+      </w:r>
+      <w:r>
+        <w:rPr>
+          <w:rFonts w:hint="eastAsia"/>
+          <w:sz w:val="24"/>
+          <w:szCs w:val="24"/>
+        </w:rPr>
+        <w:t>是否过期；</w:t>
+      </w:r>
+    </w:p>
+    <w:p>
+      <w:pPr>
+        <w:pStyle w:val="a5"/>
+        <w:spacing w:line="360" w:lineRule="auto"/>
+        <w:ind w:left="420" w:firstLineChars="0" w:firstLine="0"/>
+        <w:rPr>
+          <w:sz w:val="24"/>
+          <w:szCs w:val="24"/>
+        </w:rPr>
+      </w:pPr>
+      <w:r>
+        <w:rPr>
+          <w:rFonts w:hint="eastAsia"/>
+          <w:sz w:val="24"/>
+          <w:szCs w:val="24"/>
+        </w:rPr>
+        <w:t>jwt jsonwebtoken;</w:t>
+      </w:r>
+    </w:p>
+    <w:p>
+      <w:pPr>
+        <w:pStyle w:val="a5"/>
+        <w:spacing w:line="360" w:lineRule="auto"/>
+        <w:ind w:left="420" w:firstLineChars="0" w:firstLine="0"/>
+        <w:rPr>
+          <w:sz w:val="24"/>
+          <w:szCs w:val="24"/>
+        </w:rPr>
+      </w:pPr>
+      <w:r>
+        <w:rPr>
+          <w:rFonts w:hint="eastAsia"/>
+          <w:sz w:val="24"/>
+          <w:szCs w:val="24"/>
+        </w:rPr>
         <w:lastRenderedPageBreak/>
-        <w:t>文章不存在或者列表查询结果</w:t>
-      </w:r>
-      <w:r>
-        <w:rPr>
-          <w:rFonts w:hint="eastAsia"/>
-          <w:sz w:val="24"/>
-          <w:szCs w:val="24"/>
-        </w:rPr>
-        <w:t xml:space="preserve"> </w:t>
-      </w:r>
-      <w:r>
-        <w:rPr>
-          <w:rFonts w:hint="eastAsia"/>
-          <w:sz w:val="24"/>
-          <w:szCs w:val="24"/>
-        </w:rPr>
-        <w:t>无：显示自定义的</w:t>
-      </w:r>
-      <w:r>
-        <w:rPr>
-          <w:rFonts w:hint="eastAsia"/>
-          <w:sz w:val="24"/>
-          <w:szCs w:val="24"/>
-        </w:rPr>
-        <w:t>404</w:t>
-      </w:r>
-      <w:r>
-        <w:rPr>
-          <w:rFonts w:hint="eastAsia"/>
-          <w:sz w:val="24"/>
-          <w:szCs w:val="24"/>
-        </w:rPr>
-        <w:t>访问错误页面</w:t>
-      </w:r>
-      <w:r>
-        <w:rPr>
-          <w:rFonts w:hint="eastAsia"/>
-          <w:sz w:val="24"/>
-          <w:szCs w:val="24"/>
-        </w:rPr>
-        <w:t xml:space="preserve"> 5s </w:t>
-      </w:r>
-      <w:r>
-        <w:rPr>
-          <w:rFonts w:hint="eastAsia"/>
-          <w:sz w:val="24"/>
-          <w:szCs w:val="24"/>
-        </w:rPr>
-        <w:t>后跳转首页</w:t>
-      </w:r>
-    </w:p>
-    <w:p>
-      <w:pPr>
-        <w:pStyle w:val="a5"/>
-        <w:spacing w:line="360" w:lineRule="auto"/>
-        <w:ind w:left="420" w:firstLineChars="0" w:firstLine="0"/>
-        <w:rPr>
-          <w:sz w:val="24"/>
-          <w:szCs w:val="24"/>
-        </w:rPr>
-      </w:pPr>
-    </w:p>
-    <w:p>
-      <w:pPr>
-        <w:pStyle w:val="a5"/>
-        <w:spacing w:line="360" w:lineRule="auto"/>
-        <w:ind w:left="420" w:firstLineChars="0" w:firstLine="0"/>
-        <w:rPr>
-          <w:sz w:val="24"/>
-          <w:szCs w:val="24"/>
-        </w:rPr>
-      </w:pPr>
-    </w:p>
-    <w:p>
-      <w:pPr>
-        <w:pStyle w:val="a5"/>
-        <w:spacing w:line="360" w:lineRule="auto"/>
-        <w:ind w:left="420" w:firstLineChars="0" w:firstLine="0"/>
-        <w:rPr>
-          <w:sz w:val="24"/>
-          <w:szCs w:val="24"/>
-        </w:rPr>
-      </w:pPr>
-    </w:p>
-    <w:p>
-      <w:pPr>
-        <w:pStyle w:val="a5"/>
-        <w:spacing w:line="360" w:lineRule="auto"/>
-        <w:ind w:left="420" w:firstLineChars="0" w:firstLine="0"/>
-        <w:rPr>
-          <w:sz w:val="24"/>
-          <w:szCs w:val="24"/>
-        </w:rPr>
-      </w:pPr>
-    </w:p>
-    <w:p>
-      <w:pPr>
-        <w:pStyle w:val="a5"/>
-        <w:spacing w:line="360" w:lineRule="auto"/>
-        <w:ind w:left="420" w:firstLineChars="0" w:firstLine="0"/>
-        <w:rPr>
-          <w:sz w:val="24"/>
-          <w:szCs w:val="24"/>
-        </w:rPr>
-      </w:pPr>
-    </w:p>
-    <w:p>
-      <w:pPr>
-        <w:pStyle w:val="a5"/>
-        <w:spacing w:line="360" w:lineRule="auto"/>
-        <w:ind w:left="420" w:firstLineChars="0" w:firstLine="0"/>
-        <w:rPr>
-          <w:sz w:val="24"/>
-          <w:szCs w:val="24"/>
-        </w:rPr>
-      </w:pPr>
-      <w:r>
-        <w:rPr>
-          <w:rFonts w:hint="eastAsia"/>
-          <w:sz w:val="24"/>
-          <w:szCs w:val="24"/>
-        </w:rPr>
-        <w:t>设计新增：</w:t>
-      </w:r>
-    </w:p>
-    <w:p>
-      <w:pPr>
-        <w:pStyle w:val="a5"/>
-        <w:spacing w:line="360" w:lineRule="auto"/>
-        <w:ind w:left="420" w:firstLineChars="0" w:firstLine="0"/>
-        <w:rPr>
-          <w:sz w:val="24"/>
-          <w:szCs w:val="24"/>
-        </w:rPr>
-      </w:pPr>
-      <w:r>
-        <w:rPr>
-          <w:rFonts w:hint="eastAsia"/>
-          <w:sz w:val="24"/>
-          <w:szCs w:val="24"/>
-        </w:rPr>
-        <w:t>提交页面增加一个</w:t>
-      </w:r>
-      <w:r>
-        <w:rPr>
-          <w:rFonts w:hint="eastAsia"/>
-          <w:sz w:val="24"/>
-          <w:szCs w:val="24"/>
-        </w:rPr>
-        <w:t xml:space="preserve"> </w:t>
-      </w:r>
-      <w:r>
-        <w:rPr>
-          <w:rFonts w:hint="eastAsia"/>
-          <w:sz w:val="24"/>
-          <w:szCs w:val="24"/>
-        </w:rPr>
-        <w:t>文章摘要的文本域；</w:t>
-      </w:r>
-      <w:r>
-        <w:rPr>
-          <w:rFonts w:hint="eastAsia"/>
-          <w:sz w:val="24"/>
-          <w:szCs w:val="24"/>
-        </w:rPr>
-        <w:t>完成</w:t>
-      </w:r>
-    </w:p>
-    <w:p>
-      <w:pPr>
-        <w:pStyle w:val="a5"/>
-        <w:spacing w:line="360" w:lineRule="auto"/>
-        <w:ind w:left="420" w:firstLineChars="0" w:firstLine="0"/>
-        <w:rPr>
-          <w:sz w:val="24"/>
-          <w:szCs w:val="24"/>
-        </w:rPr>
-      </w:pPr>
-      <w:r>
-        <w:rPr>
-          <w:rFonts w:hint="eastAsia"/>
-          <w:sz w:val="24"/>
-          <w:szCs w:val="24"/>
-        </w:rPr>
-        <w:t>非原创文章提供链接入口</w:t>
-      </w:r>
-      <w:r>
-        <w:rPr>
-          <w:rFonts w:hint="eastAsia"/>
-          <w:sz w:val="24"/>
-          <w:szCs w:val="24"/>
-        </w:rPr>
-        <w:t xml:space="preserve"> </w:t>
-      </w:r>
-      <w:r>
-        <w:rPr>
-          <w:rFonts w:hint="eastAsia"/>
-          <w:sz w:val="24"/>
-          <w:szCs w:val="24"/>
-        </w:rPr>
-        <w:t>显示不同模板</w:t>
-      </w:r>
-      <w:r>
-        <w:rPr>
-          <w:rFonts w:hint="eastAsia"/>
-          <w:sz w:val="24"/>
-          <w:szCs w:val="24"/>
-        </w:rPr>
-        <w:t xml:space="preserve"> </w:t>
-      </w:r>
-      <w:r>
-        <w:rPr>
-          <w:rFonts w:hint="eastAsia"/>
-          <w:sz w:val="24"/>
-          <w:szCs w:val="24"/>
-        </w:rPr>
-        <w:t>完成</w:t>
-      </w:r>
-    </w:p>
-    <w:p>
-      <w:pPr>
-        <w:pStyle w:val="a5"/>
-        <w:spacing w:line="360" w:lineRule="auto"/>
-        <w:ind w:left="420" w:firstLineChars="0" w:firstLine="0"/>
-        <w:rPr>
-          <w:sz w:val="24"/>
-          <w:szCs w:val="24"/>
-        </w:rPr>
-      </w:pPr>
-      <w:r>
-        <w:rPr>
-          <w:rFonts w:hint="eastAsia"/>
-          <w:sz w:val="24"/>
-          <w:szCs w:val="24"/>
-        </w:rPr>
-        <w:t>查询空结果提示的页面结构</w:t>
-      </w:r>
-      <w:r>
-        <w:rPr>
-          <w:rFonts w:hint="eastAsia"/>
-          <w:sz w:val="24"/>
-          <w:szCs w:val="24"/>
-        </w:rPr>
-        <w:t xml:space="preserve"> </w:t>
-      </w:r>
-      <w:r>
-        <w:rPr>
-          <w:rFonts w:hint="eastAsia"/>
-          <w:sz w:val="24"/>
-          <w:szCs w:val="24"/>
-        </w:rPr>
-        <w:t>完成</w:t>
-      </w:r>
-    </w:p>
-    <w:p>
-      <w:pPr>
-        <w:pStyle w:val="a5"/>
-        <w:spacing w:line="360" w:lineRule="auto"/>
-        <w:ind w:left="420" w:firstLineChars="0" w:firstLine="0"/>
-        <w:rPr>
-          <w:sz w:val="24"/>
-          <w:szCs w:val="24"/>
-        </w:rPr>
-      </w:pPr>
-      <w:r>
-        <w:rPr>
-          <w:rFonts w:hint="eastAsia"/>
-          <w:sz w:val="24"/>
-          <w:szCs w:val="24"/>
-        </w:rPr>
-        <w:t>当前位置</w:t>
-      </w:r>
-      <w:r>
-        <w:rPr>
-          <w:rFonts w:hint="eastAsia"/>
-          <w:sz w:val="24"/>
-          <w:szCs w:val="24"/>
-        </w:rPr>
-        <w:t xml:space="preserve"> </w:t>
-      </w:r>
-      <w:r>
-        <w:rPr>
-          <w:rFonts w:hint="eastAsia"/>
-          <w:sz w:val="24"/>
-          <w:szCs w:val="24"/>
-        </w:rPr>
-        <w:t>完成</w:t>
-      </w:r>
-    </w:p>
-    <w:p>
-      <w:pPr>
-        <w:pStyle w:val="a5"/>
-        <w:spacing w:line="360" w:lineRule="auto"/>
-        <w:ind w:left="420" w:firstLineChars="0" w:firstLine="0"/>
-        <w:rPr>
-          <w:sz w:val="24"/>
-          <w:szCs w:val="24"/>
-        </w:rPr>
-      </w:pPr>
-      <w:r>
-        <w:rPr>
-          <w:rFonts w:hint="eastAsia"/>
-          <w:sz w:val="24"/>
-          <w:szCs w:val="24"/>
-        </w:rPr>
-        <w:t>分页</w:t>
-      </w:r>
-      <w:r>
-        <w:rPr>
-          <w:rFonts w:hint="eastAsia"/>
-          <w:sz w:val="24"/>
-          <w:szCs w:val="24"/>
-        </w:rPr>
-        <w:t xml:space="preserve"> </w:t>
-      </w:r>
-      <w:r>
-        <w:rPr>
-          <w:rFonts w:hint="eastAsia"/>
-          <w:sz w:val="24"/>
-          <w:szCs w:val="24"/>
-        </w:rPr>
-        <w:t>完成</w:t>
-      </w:r>
-    </w:p>
-    <w:p>
-      <w:pPr>
-        <w:pStyle w:val="a5"/>
-        <w:spacing w:line="360" w:lineRule="auto"/>
-        <w:ind w:left="420" w:firstLineChars="0" w:firstLine="0"/>
-        <w:rPr>
-          <w:sz w:val="24"/>
-          <w:szCs w:val="24"/>
-        </w:rPr>
-      </w:pPr>
-      <w:r>
-        <w:rPr>
-          <w:sz w:val="24"/>
-          <w:szCs w:val="24"/>
-        </w:rPr>
-        <w:t>修改意见</w:t>
-      </w:r>
-      <w:r>
-        <w:rPr>
-          <w:rFonts w:hint="eastAsia"/>
-          <w:sz w:val="24"/>
-          <w:szCs w:val="24"/>
-        </w:rPr>
-        <w:t>：</w:t>
-      </w:r>
-    </w:p>
-    <w:p>
-      <w:pPr>
-        <w:pStyle w:val="a5"/>
-        <w:spacing w:line="360" w:lineRule="auto"/>
-        <w:ind w:left="420" w:firstLineChars="0" w:firstLine="0"/>
-        <w:rPr>
-          <w:sz w:val="24"/>
-          <w:szCs w:val="24"/>
-        </w:rPr>
-      </w:pPr>
-      <w:r>
-        <w:rPr>
-          <w:rFonts w:hint="eastAsia"/>
-          <w:sz w:val="24"/>
-          <w:szCs w:val="24"/>
-        </w:rPr>
-        <w:t>富文本使用开源免费的</w:t>
-      </w:r>
-      <w:r>
-        <w:rPr>
-          <w:rFonts w:hint="eastAsia"/>
-          <w:sz w:val="24"/>
-          <w:szCs w:val="24"/>
-        </w:rPr>
-        <w:t>markdown</w:t>
-      </w:r>
-    </w:p>
-    <w:p>
-      <w:pPr>
-        <w:pStyle w:val="a5"/>
-        <w:spacing w:line="360" w:lineRule="auto"/>
-        <w:ind w:left="420" w:firstLineChars="0" w:firstLine="0"/>
-        <w:rPr>
-          <w:sz w:val="24"/>
-          <w:szCs w:val="24"/>
-        </w:rPr>
-      </w:pPr>
-      <w:r>
-        <w:rPr>
-          <w:rFonts w:hint="eastAsia"/>
-          <w:sz w:val="24"/>
-          <w:szCs w:val="24"/>
-        </w:rPr>
-        <w:t>取消分页按钮</w:t>
-      </w:r>
-      <w:r>
-        <w:rPr>
-          <w:rFonts w:hint="eastAsia"/>
-          <w:sz w:val="24"/>
-          <w:szCs w:val="24"/>
-        </w:rPr>
-        <w:t xml:space="preserve"> </w:t>
-      </w:r>
-      <w:r>
-        <w:rPr>
-          <w:rFonts w:hint="eastAsia"/>
-          <w:sz w:val="24"/>
-          <w:szCs w:val="24"/>
-        </w:rPr>
-        <w:t>改用显示更多加载</w:t>
-      </w:r>
-      <w:r>
-        <w:rPr>
-          <w:rFonts w:hint="eastAsia"/>
-          <w:sz w:val="24"/>
-          <w:szCs w:val="24"/>
-        </w:rPr>
-        <w:t>5</w:t>
-      </w:r>
-      <w:r>
-        <w:rPr>
-          <w:rFonts w:hint="eastAsia"/>
-          <w:sz w:val="24"/>
-          <w:szCs w:val="24"/>
-        </w:rPr>
-        <w:t>条</w:t>
-      </w:r>
-      <w:r>
-        <w:rPr>
-          <w:rFonts w:hint="eastAsia"/>
-          <w:sz w:val="24"/>
-          <w:szCs w:val="24"/>
-        </w:rPr>
-        <w:t xml:space="preserve"> </w:t>
-      </w:r>
-      <w:r>
-        <w:rPr>
-          <w:rFonts w:hint="eastAsia"/>
-          <w:sz w:val="24"/>
-          <w:szCs w:val="24"/>
-        </w:rPr>
-        <w:t>以此类推</w:t>
-      </w:r>
-      <w:r>
-        <w:rPr>
-          <w:rFonts w:hint="eastAsia"/>
-          <w:sz w:val="24"/>
-          <w:szCs w:val="24"/>
-        </w:rPr>
-        <w:t>；</w:t>
-      </w:r>
-    </w:p>
-    <w:p>
-      <w:pPr>
-        <w:pStyle w:val="a5"/>
-        <w:spacing w:line="360" w:lineRule="auto"/>
-        <w:ind w:left="420" w:firstLineChars="0" w:firstLine="0"/>
-        <w:rPr>
-          <w:sz w:val="24"/>
-          <w:szCs w:val="24"/>
-        </w:rPr>
-      </w:pPr>
-      <w:r>
-        <w:rPr>
-          <w:rFonts w:hint="eastAsia"/>
-          <w:sz w:val="24"/>
-          <w:szCs w:val="24"/>
-        </w:rPr>
-        <w:t>独立管理系统，包含登录验证，文章管理（删除）</w:t>
-      </w:r>
-      <w:r>
-        <w:rPr>
-          <w:rFonts w:hint="eastAsia"/>
-          <w:sz w:val="24"/>
-          <w:szCs w:val="24"/>
-        </w:rPr>
-        <w:t>,</w:t>
-      </w:r>
-      <w:r>
-        <w:rPr>
-          <w:rFonts w:hint="eastAsia"/>
-          <w:sz w:val="24"/>
-          <w:szCs w:val="24"/>
-        </w:rPr>
-        <w:t>评论管理；</w:t>
-      </w:r>
-    </w:p>
-    <w:p>
-      <w:pPr>
-        <w:pStyle w:val="a5"/>
-        <w:spacing w:line="360" w:lineRule="auto"/>
-        <w:ind w:left="420" w:firstLineChars="0" w:firstLine="0"/>
-        <w:rPr>
-          <w:sz w:val="24"/>
-          <w:szCs w:val="24"/>
-        </w:rPr>
-      </w:pPr>
-      <w:r>
-        <w:rPr>
-          <w:rFonts w:hint="eastAsia"/>
-          <w:sz w:val="24"/>
-          <w:szCs w:val="24"/>
-        </w:rPr>
-        <w:t>页面增加浏览次数处理；留言板（信息存储</w:t>
-      </w:r>
-      <w:r>
-        <w:rPr>
-          <w:rFonts w:hint="eastAsia"/>
-          <w:sz w:val="24"/>
-          <w:szCs w:val="24"/>
-        </w:rPr>
-        <w:t xml:space="preserve"> </w:t>
-      </w:r>
-      <w:r>
-        <w:rPr>
-          <w:rFonts w:hint="eastAsia"/>
-          <w:sz w:val="24"/>
-          <w:szCs w:val="24"/>
-        </w:rPr>
-        <w:t>不同的显示内容）</w:t>
-      </w:r>
-    </w:p>
-    <w:p>
-      <w:pPr>
-        <w:pStyle w:val="a5"/>
-        <w:spacing w:line="360" w:lineRule="auto"/>
-        <w:ind w:left="420" w:firstLineChars="0" w:firstLine="0"/>
-        <w:rPr>
-          <w:sz w:val="24"/>
-          <w:szCs w:val="24"/>
-        </w:rPr>
-      </w:pPr>
-      <w:r>
-        <w:rPr>
-          <w:rFonts w:hint="eastAsia"/>
-          <w:sz w:val="24"/>
-          <w:szCs w:val="24"/>
-        </w:rPr>
-        <w:t>登录验证：</w:t>
-      </w:r>
-    </w:p>
-    <w:p>
-      <w:pPr>
-        <w:pStyle w:val="a5"/>
-        <w:spacing w:line="360" w:lineRule="auto"/>
-        <w:ind w:left="420" w:firstLineChars="0" w:firstLine="0"/>
-        <w:rPr>
-          <w:sz w:val="24"/>
-          <w:szCs w:val="24"/>
-        </w:rPr>
-      </w:pPr>
-      <w:r>
-        <w:rPr>
-          <w:rFonts w:hint="eastAsia"/>
-          <w:sz w:val="24"/>
-          <w:szCs w:val="24"/>
-        </w:rPr>
-        <w:t>密码</w:t>
-      </w:r>
-      <w:r>
-        <w:rPr>
-          <w:rFonts w:hint="eastAsia"/>
-          <w:sz w:val="24"/>
-          <w:szCs w:val="24"/>
-        </w:rPr>
-        <w:t>md5</w:t>
-      </w:r>
-      <w:r>
-        <w:rPr>
-          <w:rFonts w:hint="eastAsia"/>
-          <w:sz w:val="24"/>
-          <w:szCs w:val="24"/>
-        </w:rPr>
-        <w:t>加密后截取前</w:t>
-      </w:r>
-      <w:r>
-        <w:rPr>
-          <w:rFonts w:hint="eastAsia"/>
-          <w:sz w:val="24"/>
-          <w:szCs w:val="24"/>
-        </w:rPr>
-        <w:t>16</w:t>
-      </w:r>
-      <w:r>
-        <w:rPr>
-          <w:rFonts w:hint="eastAsia"/>
-          <w:sz w:val="24"/>
-          <w:szCs w:val="24"/>
-        </w:rPr>
-        <w:t>位存入数据库；</w:t>
-      </w:r>
-    </w:p>
-    <w:p>
-      <w:pPr>
-        <w:pStyle w:val="a5"/>
-        <w:spacing w:line="360" w:lineRule="auto"/>
-        <w:ind w:left="420" w:firstLineChars="0" w:firstLine="0"/>
-        <w:rPr>
-          <w:sz w:val="24"/>
-          <w:szCs w:val="24"/>
-        </w:rPr>
-      </w:pPr>
-      <w:r>
-        <w:rPr>
-          <w:rFonts w:hint="eastAsia"/>
-          <w:sz w:val="24"/>
-          <w:szCs w:val="24"/>
-        </w:rPr>
-        <w:t>登录时候用过</w:t>
-      </w:r>
-      <w:r>
-        <w:rPr>
-          <w:rFonts w:hint="eastAsia"/>
-          <w:sz w:val="24"/>
-          <w:szCs w:val="24"/>
-        </w:rPr>
-        <w:t>name</w:t>
-      </w:r>
-      <w:r>
-        <w:rPr>
-          <w:rFonts w:hint="eastAsia"/>
-          <w:sz w:val="24"/>
-          <w:szCs w:val="24"/>
-        </w:rPr>
-        <w:t>值去查询数据库，与加密的进行比对；</w:t>
-      </w:r>
-    </w:p>
-    <w:p>
-      <w:pPr>
-        <w:pStyle w:val="a5"/>
-        <w:spacing w:line="360" w:lineRule="auto"/>
-        <w:ind w:left="420" w:firstLineChars="0" w:firstLine="0"/>
-        <w:rPr>
-          <w:sz w:val="24"/>
-          <w:szCs w:val="24"/>
-        </w:rPr>
-      </w:pPr>
-      <w:r>
-        <w:rPr>
-          <w:rFonts w:hint="eastAsia"/>
-          <w:sz w:val="24"/>
-          <w:szCs w:val="24"/>
-        </w:rPr>
-        <w:t>其他操作请求时候优先判断</w:t>
-      </w:r>
-      <w:r>
-        <w:rPr>
-          <w:rFonts w:hint="eastAsia"/>
-          <w:sz w:val="24"/>
-          <w:szCs w:val="24"/>
-        </w:rPr>
-        <w:t>token</w:t>
-      </w:r>
-      <w:r>
-        <w:rPr>
-          <w:rFonts w:hint="eastAsia"/>
-          <w:sz w:val="24"/>
-          <w:szCs w:val="24"/>
-        </w:rPr>
-        <w:t>是否过期；</w:t>
-      </w:r>
-    </w:p>
-    <w:p>
-      <w:pPr>
-        <w:pStyle w:val="a5"/>
-        <w:spacing w:line="360" w:lineRule="auto"/>
-        <w:ind w:left="420" w:firstLineChars="0" w:firstLine="0"/>
-        <w:rPr>
-          <w:sz w:val="24"/>
-          <w:szCs w:val="24"/>
-        </w:rPr>
-      </w:pPr>
-      <w:r>
-        <w:rPr>
-          <w:rFonts w:hint="eastAsia"/>
-          <w:sz w:val="24"/>
-          <w:szCs w:val="24"/>
-        </w:rPr>
-        <w:t>jwt jsonwebtoken;</w:t>
-      </w:r>
-    </w:p>
-    <w:p>
-      <w:pPr>
-        <w:pStyle w:val="a5"/>
-        <w:spacing w:line="360" w:lineRule="auto"/>
-        <w:ind w:left="420" w:firstLineChars="0" w:firstLine="0"/>
-        <w:rPr>
-          <w:sz w:val="24"/>
-          <w:szCs w:val="24"/>
-        </w:rPr>
-      </w:pPr>
-      <w:r>
-        <w:rPr>
-          <w:rFonts w:hint="eastAsia"/>
-          <w:sz w:val="24"/>
-          <w:szCs w:val="24"/>
-        </w:rPr>
         <w:t>后台管理系统构建</w:t>
       </w:r>
     </w:p>
@@ -1903,7 +2142,6 @@
           <w:sz w:val="24"/>
           <w:szCs w:val="24"/>
         </w:rPr>
-        <w:lastRenderedPageBreak/>
         <w:tab/>
       </w:r>
       <w:r>
